--- a/outputs/player_reports/Stewart_2025_Season_Report.docx
+++ b/outputs/player_reports/Stewart_2025_Season_Report.docx
@@ -1,13 +1,13 @@
 
 <file path=word/document.xml><?xml version="1.0" encoding="utf-8"?>
-<w:document xmlns:wpc="http://schemas.microsoft.com/office/word/2010/wordprocessingCanvas" xmlns:mc="http://schemas.openxmlformats.org/markup-compatibility/2006" xmlns:o="urn:schemas-microsoft-com:office:office" xmlns:r="http://schemas.openxmlformats.org/officeDocument/2006/relationships" xmlns:m="http://schemas.openxmlformats.org/officeDocument/2006/math" xmlns:v="urn:schemas-microsoft-com:vml" xmlns:wp14="http://schemas.microsoft.com/office/word/2010/wordprocessingDrawing" xmlns:wp="http://schemas.openxmlformats.org/drawingml/2006/wordprocessingDrawing" xmlns:w10="urn:schemas-microsoft-com:office:word" xmlns:w="http://schemas.openxmlformats.org/wordprocessingml/2006/main" xmlns:w14="http://schemas.microsoft.com/office/word/2010/wordml" xmlns:w15="http://schemas.microsoft.com/office/word/2012/wordml" xmlns:wpg="http://schemas.microsoft.com/office/word/2010/wordprocessingGroup" xmlns:wpi="http://schemas.microsoft.com/office/word/2010/wordprocessingInk" xmlns:wne="http://schemas.microsoft.com/office/word/2006/wordml" xmlns:wps="http://schemas.microsoft.com/office/word/2010/wordprocessingShape" xmlns:cx="http://schemas.microsoft.com/office/drawing/2014/chartex" xmlns:cx1="http://schemas.microsoft.com/office/drawing/2015/9/8/chartex" xmlns:cx2="http://schemas.microsoft.com/office/drawing/2015/10/21/chartex" xmlns:cx3="http://schemas.microsoft.com/office/drawing/2016/5/9/chartex" xmlns:cx4="http://schemas.microsoft.com/office/drawing/2016/5/10/chartex" xmlns:cx5="http://schemas.microsoft.com/office/drawing/2016/5/11/chartex" xmlns:cx6="http://schemas.microsoft.com/office/drawing/2016/5/12/chartex" xmlns:cx7="http://schemas.microsoft.com/office/drawing/2016/5/13/chartex" xmlns:cx8="http://schemas.microsoft.com/office/drawing/2016/5/14/chartex" xmlns:aink="http://schemas.microsoft.com/office/drawing/2016/ink" xmlns:am3d="http://schemas.microsoft.com/office/drawing/2017/model3d" xmlns:w16cex="http://schemas.microsoft.com/office/word/2018/wordml/cex" xmlns:w16cid="http://schemas.microsoft.com/office/word/2016/wordml/cid" xmlns:w16="http://schemas.microsoft.com/office/word/2018/wordml" xmlns:w16sdtdh="http://schemas.microsoft.com/office/word/2020/wordml/sdtdatahash" xmlns:w16se="http://schemas.microsoft.com/office/word/2015/wordml/symex" mc:Ignorable="w14 w15 wp14">
+<w:document xmlns:wpc="http://schemas.microsoft.com/office/word/2010/wordprocessingCanvas" xmlns:cx="http://schemas.microsoft.com/office/drawing/2014/chartex" xmlns:cx1="http://schemas.microsoft.com/office/drawing/2015/9/8/chartex" xmlns:cx2="http://schemas.microsoft.com/office/drawing/2015/10/21/chartex" xmlns:cx3="http://schemas.microsoft.com/office/drawing/2016/5/9/chartex" xmlns:cx4="http://schemas.microsoft.com/office/drawing/2016/5/10/chartex" xmlns:cx5="http://schemas.microsoft.com/office/drawing/2016/5/11/chartex" xmlns:cx6="http://schemas.microsoft.com/office/drawing/2016/5/12/chartex" xmlns:cx7="http://schemas.microsoft.com/office/drawing/2016/5/13/chartex" xmlns:cx8="http://schemas.microsoft.com/office/drawing/2016/5/14/chartex" xmlns:mc="http://schemas.openxmlformats.org/markup-compatibility/2006" xmlns:aink="http://schemas.microsoft.com/office/drawing/2016/ink" xmlns:am3d="http://schemas.microsoft.com/office/drawing/2017/model3d" xmlns:o="urn:schemas-microsoft-com:office:office" xmlns:oel="http://schemas.microsoft.com/office/2019/extlst" xmlns:r="http://schemas.openxmlformats.org/officeDocument/2006/relationships" xmlns:m="http://schemas.openxmlformats.org/officeDocument/2006/math" xmlns:v="urn:schemas-microsoft-com:vml" xmlns:wp14="http://schemas.microsoft.com/office/word/2010/wordprocessingDrawing" xmlns:wp="http://schemas.openxmlformats.org/drawingml/2006/wordprocessingDrawing" xmlns:w10="urn:schemas-microsoft-com:office:word" xmlns:w="http://schemas.openxmlformats.org/wordprocessingml/2006/main" xmlns:w14="http://schemas.microsoft.com/office/word/2010/wordml" xmlns:w15="http://schemas.microsoft.com/office/word/2012/wordml" xmlns:w16cex="http://schemas.microsoft.com/office/word/2018/wordml/cex" xmlns:w16cid="http://schemas.microsoft.com/office/word/2016/wordml/cid" xmlns:w16="http://schemas.microsoft.com/office/word/2018/wordml" xmlns:w16du="http://schemas.microsoft.com/office/word/2023/wordml/word16du" xmlns:w16sdtdh="http://schemas.microsoft.com/office/word/2020/wordml/sdtdatahash" xmlns:w16sdtfl="http://schemas.microsoft.com/office/word/2024/wordml/sdtformatlock" xmlns:w16se="http://schemas.microsoft.com/office/word/2015/wordml/symex" xmlns:wpg="http://schemas.microsoft.com/office/word/2010/wordprocessingGroup" xmlns:wpi="http://schemas.microsoft.com/office/word/2010/wordprocessingInk" xmlns:wne="http://schemas.microsoft.com/office/word/2006/wordml" xmlns:wps="http://schemas.microsoft.com/office/word/2010/wordprocessingShape" mc:Ignorable="w14 w15 w16se w16cid w16 w16cex w16sdtdh w16sdtfl w16du wp14">
   <w:body>
     <w:p>
       <w:pPr>
         <w:pStyle w:val="Title"/>
       </w:pPr>
       <w:r>
-        <w:t xml:space="preserve">Breanna Stewart</w:t>
+        <w:t>Breanna Stewart</w:t>
       </w:r>
     </w:p>
     <w:p>
@@ -23,7 +23,7 @@
           <w:sz w:val="32"/>
           <w:szCs w:val="32"/>
         </w:rPr>
-        <w:t xml:space="preserve">2025 Season Performance Analysis</w:t>
+        <w:t>2025 Season Performance Analysis</w:t>
       </w:r>
     </w:p>
     <w:p>
@@ -38,7 +38,7 @@
           <w:sz w:val="24"/>
           <w:szCs w:val="24"/>
         </w:rPr>
-        <w:t xml:space="preserve">New York Liberty Basketball Operations</w:t>
+        <w:t>New York Liberty Basketball Operations</w:t>
       </w:r>
     </w:p>
     <w:p>
@@ -46,7 +46,7 @@
         <w:pStyle w:val="Heading1"/>
       </w:pPr>
       <w:r>
-        <w:t xml:space="preserve">Executive Summary</w:t>
+        <w:t>Executive Summary</w:t>
       </w:r>
     </w:p>
     <w:p>
@@ -54,7 +54,7 @@
         <w:spacing w:after="120"/>
       </w:pPr>
       <w:r>
-        <w:t xml:space="preserve">This report provides a comprehensive analysis of Breanna Stewart's shooting performance during the 2025 WNBA regular season. The analysis examines overall efficiency, shot selection patterns, situational performance, and provides data-driven recommendations for the 2026 season.</w:t>
+        <w:t>This report provides a comprehensive analysis of Breanna Stewart's shooting performance during the 2025 WNBA regular season. The analysis examines overall efficiency, shot selection patterns, situational performance, and provides data-driven recommendations for the 2026 season.</w:t>
       </w:r>
     </w:p>
     <w:p>
@@ -62,31 +62,32 @@
         <w:pStyle w:val="Heading2"/>
       </w:pPr>
       <w:r>
-        <w:t xml:space="preserve">Season Statistics Overview</w:t>
+        <w:t>Season Statistics Overview</w:t>
       </w:r>
     </w:p>
     <w:tbl>
       <w:tblPr>
-        <w:tblW w:type="auto" w:w="100"/>
+        <w:tblW w:w="100" w:type="auto"/>
         <w:tblBorders>
-          <w:top w:val="single" w:color="auto" w:sz="4"/>
-          <w:left w:val="single" w:color="auto" w:sz="4"/>
-          <w:bottom w:val="single" w:color="auto" w:sz="4"/>
-          <w:right w:val="single" w:color="auto" w:sz="4"/>
-          <w:insideH w:val="single" w:color="auto" w:sz="4"/>
-          <w:insideV w:val="single" w:color="auto" w:sz="4"/>
+          <w:top w:val="single" w:sz="4" w:space="0" w:color="auto"/>
+          <w:left w:val="single" w:sz="4" w:space="0" w:color="auto"/>
+          <w:bottom w:val="single" w:sz="4" w:space="0" w:color="auto"/>
+          <w:right w:val="single" w:sz="4" w:space="0" w:color="auto"/>
+          <w:insideH w:val="single" w:sz="4" w:space="0" w:color="auto"/>
+          <w:insideV w:val="single" w:sz="4" w:space="0" w:color="auto"/>
         </w:tblBorders>
         <w:tblCellMar>
-          <w:top w:type="dxa" w:w="100"/>
-          <w:left w:type="dxa" w:w="180"/>
-          <w:bottom w:type="dxa" w:w="100"/>
-          <w:right w:type="dxa" w:w="180"/>
+          <w:top w:w="100" w:type="dxa"/>
+          <w:left w:w="180" w:type="dxa"/>
+          <w:bottom w:w="100" w:type="dxa"/>
+          <w:right w:w="180" w:type="dxa"/>
         </w:tblCellMar>
+        <w:tblLook w:val="0000" w:firstRow="0" w:lastRow="0" w:firstColumn="0" w:lastColumn="0" w:noHBand="0" w:noVBand="0"/>
       </w:tblPr>
       <w:tblGrid>
-        <w:gridCol w:w="3120"/>
-        <w:gridCol w:w="3120"/>
-        <w:gridCol w:w="3120"/>
+        <w:gridCol w:w="3018"/>
+        <w:gridCol w:w="2982"/>
+        <w:gridCol w:w="3024"/>
       </w:tblGrid>
       <w:tr>
         <w:trPr>
@@ -94,14 +95,14 @@
         </w:trPr>
         <w:tc>
           <w:tcPr>
-            <w:tcW w:type="dxa" w:w="3120"/>
-            <w:tcBorders>
-              <w:top w:val="single" w:color="CCCCCC" w:sz="1"/>
-              <w:left w:val="single" w:color="CCCCCC" w:sz="1"/>
-              <w:bottom w:val="single" w:color="CCCCCC" w:sz="1"/>
-              <w:right w:val="single" w:color="CCCCCC" w:sz="1"/>
-            </w:tcBorders>
-            <w:shd w:fill="002B5C" w:val="clear"/>
+            <w:tcW w:w="3120" w:type="dxa"/>
+            <w:tcBorders>
+              <w:top w:val="single" w:sz="1" w:space="0" w:color="CCCCCC"/>
+              <w:left w:val="single" w:sz="1" w:space="0" w:color="CCCCCC"/>
+              <w:bottom w:val="single" w:sz="1" w:space="0" w:color="CCCCCC"/>
+              <w:right w:val="single" w:sz="1" w:space="0" w:color="CCCCCC"/>
+            </w:tcBorders>
+            <w:shd w:val="clear" w:color="auto" w:fill="002B5C"/>
           </w:tcPr>
           <w:p>
             <w:pPr>
@@ -113,20 +114,20 @@
                 <w:bCs/>
                 <w:color w:val="FFFFFF"/>
               </w:rPr>
-              <w:t xml:space="preserve">Metric</w:t>
-            </w:r>
-          </w:p>
-        </w:tc>
-        <w:tc>
-          <w:tcPr>
-            <w:tcW w:type="dxa" w:w="3120"/>
-            <w:tcBorders>
-              <w:top w:val="single" w:color="CCCCCC" w:sz="1"/>
-              <w:left w:val="single" w:color="CCCCCC" w:sz="1"/>
-              <w:bottom w:val="single" w:color="CCCCCC" w:sz="1"/>
-              <w:right w:val="single" w:color="CCCCCC" w:sz="1"/>
-            </w:tcBorders>
-            <w:shd w:fill="002B5C" w:val="clear"/>
+              <w:t>Metric</w:t>
+            </w:r>
+          </w:p>
+        </w:tc>
+        <w:tc>
+          <w:tcPr>
+            <w:tcW w:w="3120" w:type="dxa"/>
+            <w:tcBorders>
+              <w:top w:val="single" w:sz="1" w:space="0" w:color="CCCCCC"/>
+              <w:left w:val="single" w:sz="1" w:space="0" w:color="CCCCCC"/>
+              <w:bottom w:val="single" w:sz="1" w:space="0" w:color="CCCCCC"/>
+              <w:right w:val="single" w:sz="1" w:space="0" w:color="CCCCCC"/>
+            </w:tcBorders>
+            <w:shd w:val="clear" w:color="auto" w:fill="002B5C"/>
           </w:tcPr>
           <w:p>
             <w:pPr>
@@ -138,20 +139,20 @@
                 <w:bCs/>
                 <w:color w:val="FFFFFF"/>
               </w:rPr>
-              <w:t xml:space="preserve">Value</w:t>
-            </w:r>
-          </w:p>
-        </w:tc>
-        <w:tc>
-          <w:tcPr>
-            <w:tcW w:type="dxa" w:w="3120"/>
-            <w:tcBorders>
-              <w:top w:val="single" w:color="CCCCCC" w:sz="1"/>
-              <w:left w:val="single" w:color="CCCCCC" w:sz="1"/>
-              <w:bottom w:val="single" w:color="CCCCCC" w:sz="1"/>
-              <w:right w:val="single" w:color="CCCCCC" w:sz="1"/>
-            </w:tcBorders>
-            <w:shd w:fill="002B5C" w:val="clear"/>
+              <w:t>Value</w:t>
+            </w:r>
+          </w:p>
+        </w:tc>
+        <w:tc>
+          <w:tcPr>
+            <w:tcW w:w="3120" w:type="dxa"/>
+            <w:tcBorders>
+              <w:top w:val="single" w:sz="1" w:space="0" w:color="CCCCCC"/>
+              <w:left w:val="single" w:sz="1" w:space="0" w:color="CCCCCC"/>
+              <w:bottom w:val="single" w:sz="1" w:space="0" w:color="CCCCCC"/>
+              <w:right w:val="single" w:sz="1" w:space="0" w:color="CCCCCC"/>
+            </w:tcBorders>
+            <w:shd w:val="clear" w:color="auto" w:fill="002B5C"/>
           </w:tcPr>
           <w:p>
             <w:pPr>
@@ -163,7 +164,7 @@
                 <w:bCs/>
                 <w:color w:val="FFFFFF"/>
               </w:rPr>
-              <w:t xml:space="preserve">League Comparison</w:t>
+              <w:t>League Comparison</w:t>
             </w:r>
           </w:p>
         </w:tc>
@@ -171,28 +172,28 @@
       <w:tr>
         <w:tc>
           <w:tcPr>
-            <w:tcW w:type="dxa" w:w="3120"/>
-            <w:tcBorders>
-              <w:top w:val="single" w:color="CCCCCC" w:sz="1"/>
-              <w:left w:val="single" w:color="CCCCCC" w:sz="1"/>
-              <w:bottom w:val="single" w:color="CCCCCC" w:sz="1"/>
-              <w:right w:val="single" w:color="CCCCCC" w:sz="1"/>
-            </w:tcBorders>
-          </w:tcPr>
-          <w:p>
-            <w:r>
-              <w:t xml:space="preserve">Total Field Goal Attempts</w:t>
-            </w:r>
-          </w:p>
-        </w:tc>
-        <w:tc>
-          <w:tcPr>
-            <w:tcW w:type="dxa" w:w="3120"/>
-            <w:tcBorders>
-              <w:top w:val="single" w:color="CCCCCC" w:sz="1"/>
-              <w:left w:val="single" w:color="CCCCCC" w:sz="1"/>
-              <w:bottom w:val="single" w:color="CCCCCC" w:sz="1"/>
-              <w:right w:val="single" w:color="CCCCCC" w:sz="1"/>
+            <w:tcW w:w="3120" w:type="dxa"/>
+            <w:tcBorders>
+              <w:top w:val="single" w:sz="1" w:space="0" w:color="CCCCCC"/>
+              <w:left w:val="single" w:sz="1" w:space="0" w:color="CCCCCC"/>
+              <w:bottom w:val="single" w:sz="1" w:space="0" w:color="CCCCCC"/>
+              <w:right w:val="single" w:sz="1" w:space="0" w:color="CCCCCC"/>
+            </w:tcBorders>
+          </w:tcPr>
+          <w:p>
+            <w:r>
+              <w:t>Total Field Goal Attempts</w:t>
+            </w:r>
+          </w:p>
+        </w:tc>
+        <w:tc>
+          <w:tcPr>
+            <w:tcW w:w="3120" w:type="dxa"/>
+            <w:tcBorders>
+              <w:top w:val="single" w:sz="1" w:space="0" w:color="CCCCCC"/>
+              <w:left w:val="single" w:sz="1" w:space="0" w:color="CCCCCC"/>
+              <w:bottom w:val="single" w:sz="1" w:space="0" w:color="CCCCCC"/>
+              <w:right w:val="single" w:sz="1" w:space="0" w:color="CCCCCC"/>
             </w:tcBorders>
           </w:tcPr>
           <w:p>
@@ -200,18 +201,18 @@
               <w:jc w:val="center"/>
             </w:pPr>
             <w:r>
-              <w:t xml:space="preserve">408</w:t>
-            </w:r>
-          </w:p>
-        </w:tc>
-        <w:tc>
-          <w:tcPr>
-            <w:tcW w:type="dxa" w:w="3120"/>
-            <w:tcBorders>
-              <w:top w:val="single" w:color="CCCCCC" w:sz="1"/>
-              <w:left w:val="single" w:color="CCCCCC" w:sz="1"/>
-              <w:bottom w:val="single" w:color="CCCCCC" w:sz="1"/>
-              <w:right w:val="single" w:color="CCCCCC" w:sz="1"/>
+              <w:t>408</w:t>
+            </w:r>
+          </w:p>
+        </w:tc>
+        <w:tc>
+          <w:tcPr>
+            <w:tcW w:w="3120" w:type="dxa"/>
+            <w:tcBorders>
+              <w:top w:val="single" w:sz="1" w:space="0" w:color="CCCCCC"/>
+              <w:left w:val="single" w:sz="1" w:space="0" w:color="CCCCCC"/>
+              <w:bottom w:val="single" w:sz="1" w:space="0" w:color="CCCCCC"/>
+              <w:right w:val="single" w:sz="1" w:space="0" w:color="CCCCCC"/>
             </w:tcBorders>
           </w:tcPr>
           <w:p>
@@ -222,7 +223,7 @@
               <w:rPr>
                 <w:color w:val="2E7D32"/>
               </w:rPr>
-              <w:t xml:space="preserve">High Volume</w:t>
+              <w:t>High Volume</w:t>
             </w:r>
           </w:p>
         </w:tc>
@@ -230,14 +231,14 @@
       <w:tr>
         <w:tc>
           <w:tcPr>
-            <w:tcW w:type="dxa" w:w="3120"/>
-            <w:tcBorders>
-              <w:top w:val="single" w:color="CCCCCC" w:sz="1"/>
-              <w:left w:val="single" w:color="CCCCCC" w:sz="1"/>
-              <w:bottom w:val="single" w:color="CCCCCC" w:sz="1"/>
-              <w:right w:val="single" w:color="CCCCCC" w:sz="1"/>
-            </w:tcBorders>
-            <w:shd w:fill="F5F5F5" w:val="clear"/>
+            <w:tcW w:w="3120" w:type="dxa"/>
+            <w:tcBorders>
+              <w:top w:val="single" w:sz="1" w:space="0" w:color="CCCCCC"/>
+              <w:left w:val="single" w:sz="1" w:space="0" w:color="CCCCCC"/>
+              <w:bottom w:val="single" w:sz="1" w:space="0" w:color="CCCCCC"/>
+              <w:right w:val="single" w:sz="1" w:space="0" w:color="CCCCCC"/>
+            </w:tcBorders>
+            <w:shd w:val="clear" w:color="auto" w:fill="F5F5F5"/>
           </w:tcPr>
           <w:p>
             <w:r>
@@ -245,20 +246,20 @@
                 <w:b/>
                 <w:bCs/>
               </w:rPr>
-              <w:t xml:space="preserve">Field Goal Percentage</w:t>
-            </w:r>
-          </w:p>
-        </w:tc>
-        <w:tc>
-          <w:tcPr>
-            <w:tcW w:type="dxa" w:w="3120"/>
-            <w:tcBorders>
-              <w:top w:val="single" w:color="CCCCCC" w:sz="1"/>
-              <w:left w:val="single" w:color="CCCCCC" w:sz="1"/>
-              <w:bottom w:val="single" w:color="CCCCCC" w:sz="1"/>
-              <w:right w:val="single" w:color="CCCCCC" w:sz="1"/>
-            </w:tcBorders>
-            <w:shd w:fill="F5F5F5" w:val="clear"/>
+              <w:t>Field Goal Percentage</w:t>
+            </w:r>
+          </w:p>
+        </w:tc>
+        <w:tc>
+          <w:tcPr>
+            <w:tcW w:w="3120" w:type="dxa"/>
+            <w:tcBorders>
+              <w:top w:val="single" w:sz="1" w:space="0" w:color="CCCCCC"/>
+              <w:left w:val="single" w:sz="1" w:space="0" w:color="CCCCCC"/>
+              <w:bottom w:val="single" w:sz="1" w:space="0" w:color="CCCCCC"/>
+              <w:right w:val="single" w:sz="1" w:space="0" w:color="CCCCCC"/>
+            </w:tcBorders>
+            <w:shd w:val="clear" w:color="auto" w:fill="F5F5F5"/>
           </w:tcPr>
           <w:p>
             <w:pPr>
@@ -269,20 +270,20 @@
                 <w:b/>
                 <w:bCs/>
               </w:rPr>
-              <w:t xml:space="preserve">46.1%</w:t>
-            </w:r>
-          </w:p>
-        </w:tc>
-        <w:tc>
-          <w:tcPr>
-            <w:tcW w:type="dxa" w:w="3120"/>
-            <w:tcBorders>
-              <w:top w:val="single" w:color="CCCCCC" w:sz="1"/>
-              <w:left w:val="single" w:color="CCCCCC" w:sz="1"/>
-              <w:bottom w:val="single" w:color="CCCCCC" w:sz="1"/>
-              <w:right w:val="single" w:color="CCCCCC" w:sz="1"/>
-            </w:tcBorders>
-            <w:shd w:fill="F5F5F5" w:val="clear"/>
+              <w:t>46.1%</w:t>
+            </w:r>
+          </w:p>
+        </w:tc>
+        <w:tc>
+          <w:tcPr>
+            <w:tcW w:w="3120" w:type="dxa"/>
+            <w:tcBorders>
+              <w:top w:val="single" w:sz="1" w:space="0" w:color="CCCCCC"/>
+              <w:left w:val="single" w:sz="1" w:space="0" w:color="CCCCCC"/>
+              <w:bottom w:val="single" w:sz="1" w:space="0" w:color="CCCCCC"/>
+              <w:right w:val="single" w:sz="1" w:space="0" w:color="CCCCCC"/>
+            </w:tcBorders>
+            <w:shd w:val="clear" w:color="auto" w:fill="F5F5F5"/>
           </w:tcPr>
           <w:p>
             <w:pPr>
@@ -292,7 +293,7 @@
               <w:rPr>
                 <w:color w:val="2E7D32"/>
               </w:rPr>
-              <w:t xml:space="preserve">Above Avg (43.9%)</w:t>
+              <w:t>Above Avg (43.9%)</w:t>
             </w:r>
           </w:p>
         </w:tc>
@@ -300,28 +301,28 @@
       <w:tr>
         <w:tc>
           <w:tcPr>
-            <w:tcW w:type="dxa" w:w="3120"/>
-            <w:tcBorders>
-              <w:top w:val="single" w:color="CCCCCC" w:sz="1"/>
-              <w:left w:val="single" w:color="CCCCCC" w:sz="1"/>
-              <w:bottom w:val="single" w:color="CCCCCC" w:sz="1"/>
-              <w:right w:val="single" w:color="CCCCCC" w:sz="1"/>
-            </w:tcBorders>
-          </w:tcPr>
-          <w:p>
-            <w:r>
-              <w:t xml:space="preserve">2-Point Percentage</w:t>
-            </w:r>
-          </w:p>
-        </w:tc>
-        <w:tc>
-          <w:tcPr>
-            <w:tcW w:type="dxa" w:w="3120"/>
-            <w:tcBorders>
-              <w:top w:val="single" w:color="CCCCCC" w:sz="1"/>
-              <w:left w:val="single" w:color="CCCCCC" w:sz="1"/>
-              <w:bottom w:val="single" w:color="CCCCCC" w:sz="1"/>
-              <w:right w:val="single" w:color="CCCCCC" w:sz="1"/>
+            <w:tcW w:w="3120" w:type="dxa"/>
+            <w:tcBorders>
+              <w:top w:val="single" w:sz="1" w:space="0" w:color="CCCCCC"/>
+              <w:left w:val="single" w:sz="1" w:space="0" w:color="CCCCCC"/>
+              <w:bottom w:val="single" w:sz="1" w:space="0" w:color="CCCCCC"/>
+              <w:right w:val="single" w:sz="1" w:space="0" w:color="CCCCCC"/>
+            </w:tcBorders>
+          </w:tcPr>
+          <w:p>
+            <w:r>
+              <w:t>2-Point Percentage</w:t>
+            </w:r>
+          </w:p>
+        </w:tc>
+        <w:tc>
+          <w:tcPr>
+            <w:tcW w:w="3120" w:type="dxa"/>
+            <w:tcBorders>
+              <w:top w:val="single" w:sz="1" w:space="0" w:color="CCCCCC"/>
+              <w:left w:val="single" w:sz="1" w:space="0" w:color="CCCCCC"/>
+              <w:bottom w:val="single" w:sz="1" w:space="0" w:color="CCCCCC"/>
+              <w:right w:val="single" w:sz="1" w:space="0" w:color="CCCCCC"/>
             </w:tcBorders>
           </w:tcPr>
           <w:p>
@@ -329,18 +330,18 @@
               <w:jc w:val="center"/>
             </w:pPr>
             <w:r>
-              <w:t xml:space="preserve">52.0%</w:t>
-            </w:r>
-          </w:p>
-        </w:tc>
-        <w:tc>
-          <w:tcPr>
-            <w:tcW w:type="dxa" w:w="3120"/>
-            <w:tcBorders>
-              <w:top w:val="single" w:color="CCCCCC" w:sz="1"/>
-              <w:left w:val="single" w:color="CCCCCC" w:sz="1"/>
-              <w:bottom w:val="single" w:color="CCCCCC" w:sz="1"/>
-              <w:right w:val="single" w:color="CCCCCC" w:sz="1"/>
+              <w:t>52.0%</w:t>
+            </w:r>
+          </w:p>
+        </w:tc>
+        <w:tc>
+          <w:tcPr>
+            <w:tcW w:w="3120" w:type="dxa"/>
+            <w:tcBorders>
+              <w:top w:val="single" w:sz="1" w:space="0" w:color="CCCCCC"/>
+              <w:left w:val="single" w:sz="1" w:space="0" w:color="CCCCCC"/>
+              <w:bottom w:val="single" w:sz="1" w:space="0" w:color="CCCCCC"/>
+              <w:right w:val="single" w:sz="1" w:space="0" w:color="CCCCCC"/>
             </w:tcBorders>
           </w:tcPr>
           <w:p>
@@ -351,7 +352,7 @@
               <w:rPr>
                 <w:color w:val="2E7D32"/>
               </w:rPr>
-              <w:t xml:space="preserve">Above Avg (49.8%)</w:t>
+              <w:t>Above Avg (49.8%)</w:t>
             </w:r>
           </w:p>
         </w:tc>
@@ -359,51 +360,51 @@
       <w:tr>
         <w:tc>
           <w:tcPr>
-            <w:tcW w:type="dxa" w:w="3120"/>
-            <w:tcBorders>
-              <w:top w:val="single" w:color="CCCCCC" w:sz="1"/>
-              <w:left w:val="single" w:color="CCCCCC" w:sz="1"/>
-              <w:bottom w:val="single" w:color="CCCCCC" w:sz="1"/>
-              <w:right w:val="single" w:color="CCCCCC" w:sz="1"/>
-            </w:tcBorders>
-            <w:shd w:fill="F5F5F5" w:val="clear"/>
-          </w:tcPr>
-          <w:p>
-            <w:r>
-              <w:t xml:space="preserve">3-Point Percentage</w:t>
-            </w:r>
-          </w:p>
-        </w:tc>
-        <w:tc>
-          <w:tcPr>
-            <w:tcW w:type="dxa" w:w="3120"/>
-            <w:tcBorders>
-              <w:top w:val="single" w:color="CCCCCC" w:sz="1"/>
-              <w:left w:val="single" w:color="CCCCCC" w:sz="1"/>
-              <w:bottom w:val="single" w:color="CCCCCC" w:sz="1"/>
-              <w:right w:val="single" w:color="CCCCCC" w:sz="1"/>
-            </w:tcBorders>
-            <w:shd w:fill="F5F5F5" w:val="clear"/>
+            <w:tcW w:w="3120" w:type="dxa"/>
+            <w:tcBorders>
+              <w:top w:val="single" w:sz="1" w:space="0" w:color="CCCCCC"/>
+              <w:left w:val="single" w:sz="1" w:space="0" w:color="CCCCCC"/>
+              <w:bottom w:val="single" w:sz="1" w:space="0" w:color="CCCCCC"/>
+              <w:right w:val="single" w:sz="1" w:space="0" w:color="CCCCCC"/>
+            </w:tcBorders>
+            <w:shd w:val="clear" w:color="auto" w:fill="F5F5F5"/>
+          </w:tcPr>
+          <w:p>
+            <w:r>
+              <w:t>3-Point Percentage</w:t>
+            </w:r>
+          </w:p>
+        </w:tc>
+        <w:tc>
+          <w:tcPr>
+            <w:tcW w:w="3120" w:type="dxa"/>
+            <w:tcBorders>
+              <w:top w:val="single" w:sz="1" w:space="0" w:color="CCCCCC"/>
+              <w:left w:val="single" w:sz="1" w:space="0" w:color="CCCCCC"/>
+              <w:bottom w:val="single" w:sz="1" w:space="0" w:color="CCCCCC"/>
+              <w:right w:val="single" w:sz="1" w:space="0" w:color="CCCCCC"/>
+            </w:tcBorders>
+            <w:shd w:val="clear" w:color="auto" w:fill="F5F5F5"/>
           </w:tcPr>
           <w:p>
             <w:pPr>
               <w:jc w:val="center"/>
             </w:pPr>
             <w:r>
-              <w:t xml:space="preserve">24.1%</w:t>
-            </w:r>
-          </w:p>
-        </w:tc>
-        <w:tc>
-          <w:tcPr>
-            <w:tcW w:type="dxa" w:w="3120"/>
-            <w:tcBorders>
-              <w:top w:val="single" w:color="CCCCCC" w:sz="1"/>
-              <w:left w:val="single" w:color="CCCCCC" w:sz="1"/>
-              <w:bottom w:val="single" w:color="CCCCCC" w:sz="1"/>
-              <w:right w:val="single" w:color="CCCCCC" w:sz="1"/>
-            </w:tcBorders>
-            <w:shd w:fill="F5F5F5" w:val="clear"/>
+              <w:t>24.1%</w:t>
+            </w:r>
+          </w:p>
+        </w:tc>
+        <w:tc>
+          <w:tcPr>
+            <w:tcW w:w="3120" w:type="dxa"/>
+            <w:tcBorders>
+              <w:top w:val="single" w:sz="1" w:space="0" w:color="CCCCCC"/>
+              <w:left w:val="single" w:sz="1" w:space="0" w:color="CCCCCC"/>
+              <w:bottom w:val="single" w:sz="1" w:space="0" w:color="CCCCCC"/>
+              <w:right w:val="single" w:sz="1" w:space="0" w:color="CCCCCC"/>
+            </w:tcBorders>
+            <w:shd w:val="clear" w:color="auto" w:fill="F5F5F5"/>
           </w:tcPr>
           <w:p>
             <w:pPr>
@@ -413,7 +414,7 @@
               <w:rPr>
                 <w:color w:val="C62828"/>
               </w:rPr>
-              <w:t xml:space="preserve">Below Avg (33.8%)</w:t>
+              <w:t>Below Avg (33.8%)</w:t>
             </w:r>
           </w:p>
         </w:tc>
@@ -421,12 +422,12 @@
       <w:tr>
         <w:tc>
           <w:tcPr>
-            <w:tcW w:type="dxa" w:w="3120"/>
-            <w:tcBorders>
-              <w:top w:val="single" w:color="CCCCCC" w:sz="1"/>
-              <w:left w:val="single" w:color="CCCCCC" w:sz="1"/>
-              <w:bottom w:val="single" w:color="CCCCCC" w:sz="1"/>
-              <w:right w:val="single" w:color="CCCCCC" w:sz="1"/>
+            <w:tcW w:w="3120" w:type="dxa"/>
+            <w:tcBorders>
+              <w:top w:val="single" w:sz="1" w:space="0" w:color="CCCCCC"/>
+              <w:left w:val="single" w:sz="1" w:space="0" w:color="CCCCCC"/>
+              <w:bottom w:val="single" w:sz="1" w:space="0" w:color="CCCCCC"/>
+              <w:right w:val="single" w:sz="1" w:space="0" w:color="CCCCCC"/>
             </w:tcBorders>
           </w:tcPr>
           <w:p>
@@ -435,18 +436,18 @@
                 <w:b/>
                 <w:bCs/>
               </w:rPr>
-              <w:t xml:space="preserve">Clutch FG% (Last 5 min Q4)</w:t>
-            </w:r>
-          </w:p>
-        </w:tc>
-        <w:tc>
-          <w:tcPr>
-            <w:tcW w:type="dxa" w:w="3120"/>
-            <w:tcBorders>
-              <w:top w:val="single" w:color="CCCCCC" w:sz="1"/>
-              <w:left w:val="single" w:color="CCCCCC" w:sz="1"/>
-              <w:bottom w:val="single" w:color="CCCCCC" w:sz="1"/>
-              <w:right w:val="single" w:color="CCCCCC" w:sz="1"/>
+              <w:t>Clutch FG% (Last 5 min Q4)</w:t>
+            </w:r>
+          </w:p>
+        </w:tc>
+        <w:tc>
+          <w:tcPr>
+            <w:tcW w:w="3120" w:type="dxa"/>
+            <w:tcBorders>
+              <w:top w:val="single" w:sz="1" w:space="0" w:color="CCCCCC"/>
+              <w:left w:val="single" w:sz="1" w:space="0" w:color="CCCCCC"/>
+              <w:bottom w:val="single" w:sz="1" w:space="0" w:color="CCCCCC"/>
+              <w:right w:val="single" w:sz="1" w:space="0" w:color="CCCCCC"/>
             </w:tcBorders>
           </w:tcPr>
           <w:p>
@@ -458,18 +459,18 @@
                 <w:b/>
                 <w:bCs/>
               </w:rPr>
-              <w:t xml:space="preserve">54.1%</w:t>
-            </w:r>
-          </w:p>
-        </w:tc>
-        <w:tc>
-          <w:tcPr>
-            <w:tcW w:type="dxa" w:w="3120"/>
-            <w:tcBorders>
-              <w:top w:val="single" w:color="CCCCCC" w:sz="1"/>
-              <w:left w:val="single" w:color="CCCCCC" w:sz="1"/>
-              <w:bottom w:val="single" w:color="CCCCCC" w:sz="1"/>
-              <w:right w:val="single" w:color="CCCCCC" w:sz="1"/>
+              <w:t>54.1%</w:t>
+            </w:r>
+          </w:p>
+        </w:tc>
+        <w:tc>
+          <w:tcPr>
+            <w:tcW w:w="3120" w:type="dxa"/>
+            <w:tcBorders>
+              <w:top w:val="single" w:sz="1" w:space="0" w:color="CCCCCC"/>
+              <w:left w:val="single" w:sz="1" w:space="0" w:color="CCCCCC"/>
+              <w:bottom w:val="single" w:sz="1" w:space="0" w:color="CCCCCC"/>
+              <w:right w:val="single" w:sz="1" w:space="0" w:color="CCCCCC"/>
             </w:tcBorders>
           </w:tcPr>
           <w:p>
@@ -480,48 +481,45 @@
               <w:rPr>
                 <w:color w:val="2E7D32"/>
               </w:rPr>
-              <w:t xml:space="preserve">Above Avg (42.0%)</w:t>
+              <w:t>Above Avg (42.0%)</w:t>
             </w:r>
           </w:p>
         </w:tc>
       </w:tr>
     </w:tbl>
-    <w:p>
-      <w:r>
-        <w:t xml:space="preserve"/>
-      </w:r>
-    </w:p>
+    <w:p/>
     <w:p>
       <w:pPr>
         <w:pStyle w:val="Heading2"/>
       </w:pPr>
       <w:r>
-        <w:t xml:space="preserve">Performance by Quarter</w:t>
+        <w:t>Performance by Quarter</w:t>
       </w:r>
     </w:p>
     <w:tbl>
       <w:tblPr>
-        <w:tblW w:type="auto" w:w="100"/>
+        <w:tblW w:w="100" w:type="auto"/>
         <w:tblBorders>
-          <w:top w:val="single" w:color="auto" w:sz="4"/>
-          <w:left w:val="single" w:color="auto" w:sz="4"/>
-          <w:bottom w:val="single" w:color="auto" w:sz="4"/>
-          <w:right w:val="single" w:color="auto" w:sz="4"/>
-          <w:insideH w:val="single" w:color="auto" w:sz="4"/>
-          <w:insideV w:val="single" w:color="auto" w:sz="4"/>
+          <w:top w:val="single" w:sz="4" w:space="0" w:color="auto"/>
+          <w:left w:val="single" w:sz="4" w:space="0" w:color="auto"/>
+          <w:bottom w:val="single" w:sz="4" w:space="0" w:color="auto"/>
+          <w:right w:val="single" w:sz="4" w:space="0" w:color="auto"/>
+          <w:insideH w:val="single" w:sz="4" w:space="0" w:color="auto"/>
+          <w:insideV w:val="single" w:sz="4" w:space="0" w:color="auto"/>
         </w:tblBorders>
         <w:tblCellMar>
-          <w:top w:type="dxa" w:w="100"/>
-          <w:left w:type="dxa" w:w="180"/>
-          <w:bottom w:type="dxa" w:w="100"/>
-          <w:right w:type="dxa" w:w="180"/>
+          <w:top w:w="100" w:type="dxa"/>
+          <w:left w:w="180" w:type="dxa"/>
+          <w:bottom w:w="100" w:type="dxa"/>
+          <w:right w:w="180" w:type="dxa"/>
         </w:tblCellMar>
+        <w:tblLook w:val="0000" w:firstRow="0" w:lastRow="0" w:firstColumn="0" w:lastColumn="0" w:noHBand="0" w:noVBand="0"/>
       </w:tblPr>
       <w:tblGrid>
-        <w:gridCol w:w="2340"/>
-        <w:gridCol w:w="2340"/>
-        <w:gridCol w:w="2340"/>
-        <w:gridCol w:w="2340"/>
+        <w:gridCol w:w="2256"/>
+        <w:gridCol w:w="2256"/>
+        <w:gridCol w:w="2256"/>
+        <w:gridCol w:w="2256"/>
       </w:tblGrid>
       <w:tr>
         <w:trPr>
@@ -529,14 +527,14 @@
         </w:trPr>
         <w:tc>
           <w:tcPr>
-            <w:tcW w:type="dxa" w:w="2340"/>
-            <w:tcBorders>
-              <w:top w:val="single" w:color="CCCCCC" w:sz="1"/>
-              <w:left w:val="single" w:color="CCCCCC" w:sz="1"/>
-              <w:bottom w:val="single" w:color="CCCCCC" w:sz="1"/>
-              <w:right w:val="single" w:color="CCCCCC" w:sz="1"/>
-            </w:tcBorders>
-            <w:shd w:fill="6ECEB2" w:val="clear"/>
+            <w:tcW w:w="2340" w:type="dxa"/>
+            <w:tcBorders>
+              <w:top w:val="single" w:sz="1" w:space="0" w:color="CCCCCC"/>
+              <w:left w:val="single" w:sz="1" w:space="0" w:color="CCCCCC"/>
+              <w:bottom w:val="single" w:sz="1" w:space="0" w:color="CCCCCC"/>
+              <w:right w:val="single" w:sz="1" w:space="0" w:color="CCCCCC"/>
+            </w:tcBorders>
+            <w:shd w:val="clear" w:color="auto" w:fill="6ECEB2"/>
           </w:tcPr>
           <w:p>
             <w:pPr>
@@ -547,20 +545,20 @@
                 <w:b/>
                 <w:bCs/>
               </w:rPr>
-              <w:t xml:space="preserve">Q1</w:t>
-            </w:r>
-          </w:p>
-        </w:tc>
-        <w:tc>
-          <w:tcPr>
-            <w:tcW w:type="dxa" w:w="2340"/>
-            <w:tcBorders>
-              <w:top w:val="single" w:color="CCCCCC" w:sz="1"/>
-              <w:left w:val="single" w:color="CCCCCC" w:sz="1"/>
-              <w:bottom w:val="single" w:color="CCCCCC" w:sz="1"/>
-              <w:right w:val="single" w:color="CCCCCC" w:sz="1"/>
-            </w:tcBorders>
-            <w:shd w:fill="6ECEB2" w:val="clear"/>
+              <w:t>Q1</w:t>
+            </w:r>
+          </w:p>
+        </w:tc>
+        <w:tc>
+          <w:tcPr>
+            <w:tcW w:w="2340" w:type="dxa"/>
+            <w:tcBorders>
+              <w:top w:val="single" w:sz="1" w:space="0" w:color="CCCCCC"/>
+              <w:left w:val="single" w:sz="1" w:space="0" w:color="CCCCCC"/>
+              <w:bottom w:val="single" w:sz="1" w:space="0" w:color="CCCCCC"/>
+              <w:right w:val="single" w:sz="1" w:space="0" w:color="CCCCCC"/>
+            </w:tcBorders>
+            <w:shd w:val="clear" w:color="auto" w:fill="6ECEB2"/>
           </w:tcPr>
           <w:p>
             <w:pPr>
@@ -571,20 +569,20 @@
                 <w:b/>
                 <w:bCs/>
               </w:rPr>
-              <w:t xml:space="preserve">Q2</w:t>
-            </w:r>
-          </w:p>
-        </w:tc>
-        <w:tc>
-          <w:tcPr>
-            <w:tcW w:type="dxa" w:w="2340"/>
-            <w:tcBorders>
-              <w:top w:val="single" w:color="CCCCCC" w:sz="1"/>
-              <w:left w:val="single" w:color="CCCCCC" w:sz="1"/>
-              <w:bottom w:val="single" w:color="CCCCCC" w:sz="1"/>
-              <w:right w:val="single" w:color="CCCCCC" w:sz="1"/>
-            </w:tcBorders>
-            <w:shd w:fill="6ECEB2" w:val="clear"/>
+              <w:t>Q2</w:t>
+            </w:r>
+          </w:p>
+        </w:tc>
+        <w:tc>
+          <w:tcPr>
+            <w:tcW w:w="2340" w:type="dxa"/>
+            <w:tcBorders>
+              <w:top w:val="single" w:sz="1" w:space="0" w:color="CCCCCC"/>
+              <w:left w:val="single" w:sz="1" w:space="0" w:color="CCCCCC"/>
+              <w:bottom w:val="single" w:sz="1" w:space="0" w:color="CCCCCC"/>
+              <w:right w:val="single" w:sz="1" w:space="0" w:color="CCCCCC"/>
+            </w:tcBorders>
+            <w:shd w:val="clear" w:color="auto" w:fill="6ECEB2"/>
           </w:tcPr>
           <w:p>
             <w:pPr>
@@ -595,20 +593,20 @@
                 <w:b/>
                 <w:bCs/>
               </w:rPr>
-              <w:t xml:space="preserve">Q3</w:t>
-            </w:r>
-          </w:p>
-        </w:tc>
-        <w:tc>
-          <w:tcPr>
-            <w:tcW w:type="dxa" w:w="2340"/>
-            <w:tcBorders>
-              <w:top w:val="single" w:color="CCCCCC" w:sz="1"/>
-              <w:left w:val="single" w:color="CCCCCC" w:sz="1"/>
-              <w:bottom w:val="single" w:color="CCCCCC" w:sz="1"/>
-              <w:right w:val="single" w:color="CCCCCC" w:sz="1"/>
-            </w:tcBorders>
-            <w:shd w:fill="6ECEB2" w:val="clear"/>
+              <w:t>Q3</w:t>
+            </w:r>
+          </w:p>
+        </w:tc>
+        <w:tc>
+          <w:tcPr>
+            <w:tcW w:w="2340" w:type="dxa"/>
+            <w:tcBorders>
+              <w:top w:val="single" w:sz="1" w:space="0" w:color="CCCCCC"/>
+              <w:left w:val="single" w:sz="1" w:space="0" w:color="CCCCCC"/>
+              <w:bottom w:val="single" w:sz="1" w:space="0" w:color="CCCCCC"/>
+              <w:right w:val="single" w:sz="1" w:space="0" w:color="CCCCCC"/>
+            </w:tcBorders>
+            <w:shd w:val="clear" w:color="auto" w:fill="6ECEB2"/>
           </w:tcPr>
           <w:p>
             <w:pPr>
@@ -619,7 +617,7 @@
                 <w:b/>
                 <w:bCs/>
               </w:rPr>
-              <w:t xml:space="preserve">Q4</w:t>
+              <w:t>Q4</w:t>
             </w:r>
           </w:p>
         </w:tc>
@@ -627,12 +625,12 @@
       <w:tr>
         <w:tc>
           <w:tcPr>
-            <w:tcW w:type="dxa" w:w="2340"/>
-            <w:tcBorders>
-              <w:top w:val="single" w:color="CCCCCC" w:sz="1"/>
-              <w:left w:val="single" w:color="CCCCCC" w:sz="1"/>
-              <w:bottom w:val="single" w:color="CCCCCC" w:sz="1"/>
-              <w:right w:val="single" w:color="CCCCCC" w:sz="1"/>
+            <w:tcW w:w="2340" w:type="dxa"/>
+            <w:tcBorders>
+              <w:top w:val="single" w:sz="1" w:space="0" w:color="CCCCCC"/>
+              <w:left w:val="single" w:sz="1" w:space="0" w:color="CCCCCC"/>
+              <w:bottom w:val="single" w:sz="1" w:space="0" w:color="CCCCCC"/>
+              <w:right w:val="single" w:sz="1" w:space="0" w:color="CCCCCC"/>
             </w:tcBorders>
           </w:tcPr>
           <w:p>
@@ -644,18 +642,18 @@
                 <w:sz w:val="20"/>
                 <w:szCs w:val="20"/>
               </w:rPr>
-              <w:t xml:space="preserve">46.7% (135 FGA)</w:t>
-            </w:r>
-          </w:p>
-        </w:tc>
-        <w:tc>
-          <w:tcPr>
-            <w:tcW w:type="dxa" w:w="2340"/>
-            <w:tcBorders>
-              <w:top w:val="single" w:color="CCCCCC" w:sz="1"/>
-              <w:left w:val="single" w:color="CCCCCC" w:sz="1"/>
-              <w:bottom w:val="single" w:color="CCCCCC" w:sz="1"/>
-              <w:right w:val="single" w:color="CCCCCC" w:sz="1"/>
+              <w:t>46.7% (135 FGA)</w:t>
+            </w:r>
+          </w:p>
+        </w:tc>
+        <w:tc>
+          <w:tcPr>
+            <w:tcW w:w="2340" w:type="dxa"/>
+            <w:tcBorders>
+              <w:top w:val="single" w:sz="1" w:space="0" w:color="CCCCCC"/>
+              <w:left w:val="single" w:sz="1" w:space="0" w:color="CCCCCC"/>
+              <w:bottom w:val="single" w:sz="1" w:space="0" w:color="CCCCCC"/>
+              <w:right w:val="single" w:sz="1" w:space="0" w:color="CCCCCC"/>
             </w:tcBorders>
           </w:tcPr>
           <w:p>
@@ -667,18 +665,18 @@
                 <w:sz w:val="20"/>
                 <w:szCs w:val="20"/>
               </w:rPr>
-              <w:t xml:space="preserve">45.1% (91 FGA)</w:t>
-            </w:r>
-          </w:p>
-        </w:tc>
-        <w:tc>
-          <w:tcPr>
-            <w:tcW w:type="dxa" w:w="2340"/>
-            <w:tcBorders>
-              <w:top w:val="single" w:color="CCCCCC" w:sz="1"/>
-              <w:left w:val="single" w:color="CCCCCC" w:sz="1"/>
-              <w:bottom w:val="single" w:color="CCCCCC" w:sz="1"/>
-              <w:right w:val="single" w:color="CCCCCC" w:sz="1"/>
+              <w:t>45.1% (91 FGA)</w:t>
+            </w:r>
+          </w:p>
+        </w:tc>
+        <w:tc>
+          <w:tcPr>
+            <w:tcW w:w="2340" w:type="dxa"/>
+            <w:tcBorders>
+              <w:top w:val="single" w:sz="1" w:space="0" w:color="CCCCCC"/>
+              <w:left w:val="single" w:sz="1" w:space="0" w:color="CCCCCC"/>
+              <w:bottom w:val="single" w:sz="1" w:space="0" w:color="CCCCCC"/>
+              <w:right w:val="single" w:sz="1" w:space="0" w:color="CCCCCC"/>
             </w:tcBorders>
           </w:tcPr>
           <w:p>
@@ -690,18 +688,18 @@
                 <w:sz w:val="20"/>
                 <w:szCs w:val="20"/>
               </w:rPr>
-              <w:t xml:space="preserve">46.1% (102 FGA)</w:t>
-            </w:r>
-          </w:p>
-        </w:tc>
-        <w:tc>
-          <w:tcPr>
-            <w:tcW w:type="dxa" w:w="2340"/>
-            <w:tcBorders>
-              <w:top w:val="single" w:color="CCCCCC" w:sz="1"/>
-              <w:left w:val="single" w:color="CCCCCC" w:sz="1"/>
-              <w:bottom w:val="single" w:color="CCCCCC" w:sz="1"/>
-              <w:right w:val="single" w:color="CCCCCC" w:sz="1"/>
+              <w:t>46.1% (102 FGA)</w:t>
+            </w:r>
+          </w:p>
+        </w:tc>
+        <w:tc>
+          <w:tcPr>
+            <w:tcW w:w="2340" w:type="dxa"/>
+            <w:tcBorders>
+              <w:top w:val="single" w:sz="1" w:space="0" w:color="CCCCCC"/>
+              <w:left w:val="single" w:sz="1" w:space="0" w:color="CCCCCC"/>
+              <w:bottom w:val="single" w:sz="1" w:space="0" w:color="CCCCCC"/>
+              <w:right w:val="single" w:sz="1" w:space="0" w:color="CCCCCC"/>
             </w:tcBorders>
           </w:tcPr>
           <w:p>
@@ -713,17 +711,13 @@
                 <w:sz w:val="20"/>
                 <w:szCs w:val="20"/>
               </w:rPr>
-              <w:t xml:space="preserve">46.3% (80 FGA)</w:t>
+              <w:t>46.3% (80 FGA)</w:t>
             </w:r>
           </w:p>
         </w:tc>
       </w:tr>
     </w:tbl>
-    <w:p>
-      <w:r>
-        <w:t xml:space="preserve"/>
-      </w:r>
-    </w:p>
+    <w:p/>
     <w:p>
       <w:r>
         <w:br w:type="page"/>
@@ -734,7 +728,8 @@
         <w:pStyle w:val="Heading1"/>
       </w:pPr>
       <w:r>
-        <w:t xml:space="preserve">Shot Distribution Analysis</w:t>
+        <w:lastRenderedPageBreak/>
+        <w:t>Shot Distribution Analysis</w:t>
       </w:r>
     </w:p>
     <w:p>
@@ -742,7 +737,7 @@
         <w:spacing w:after="120"/>
       </w:pPr>
       <w:r>
-        <w:t xml:space="preserve">The shot chart below illustrates Breanna's shot locations throughout the 2025 season. Green markers indicate made shots, while red markers indicate misses. This visualization reveals shooting tendencies and efficiency across different court zones.</w:t>
+        <w:t>The shot chart below illustrates Breanna's shot locations throughout the 2025 season. Green markers indicate made shots, while red markers indicate misses. This visualization reveals shooting tendencies and efficiency across different court zones.</w:t>
       </w:r>
     </w:p>
     <w:p>
@@ -751,10 +746,13 @@
         <w:jc w:val="center"/>
       </w:pPr>
       <w:r>
+        <w:rPr>
+          <w:noProof/>
+        </w:rPr>
         <w:drawing>
-          <wp:inline distT="0" distB="0" distL="0" distR="0">
+          <wp:inline distT="0" distB="0" distL="0" distR="0" wp14:anchorId="35FA5914" wp14:editId="60382F9A">
             <wp:extent cx="4762500" cy="4362450"/>
-            <wp:effectExtent t="0" r="0" b="0" l="0"/>
+            <wp:effectExtent l="0" t="0" r="0" b="0"/>
             <wp:docPr id="1" name="shot_chart" descr="Breanna Stewart shot distribution" title="Shot Chart"/>
             <wp:cNvGraphicFramePr>
               <a:graphicFrameLocks xmlns:a="http://schemas.openxmlformats.org/drawingml/2006/main" noChangeAspect="1"/>
@@ -763,13 +761,13 @@
               <a:graphicData uri="http://schemas.openxmlformats.org/drawingml/2006/picture">
                 <pic:pic xmlns:pic="http://schemas.openxmlformats.org/drawingml/2006/picture">
                   <pic:nvPicPr>
-                    <pic:cNvPr id="0" name="" descr=""/>
+                    <pic:cNvPr id="0" name=""/>
                     <pic:cNvPicPr>
                       <a:picLocks noChangeAspect="1" noChangeArrowheads="1"/>
                     </pic:cNvPicPr>
                   </pic:nvPicPr>
                   <pic:blipFill>
-                    <a:blip r:embed="rId6" cstate="none"/>
+                    <a:blip r:embed="rId5"/>
                     <a:srcRect/>
                     <a:stretch>
                       <a:fillRect/>
@@ -796,7 +794,7 @@
         <w:pStyle w:val="Heading2"/>
       </w:pPr>
       <w:r>
-        <w:t xml:space="preserve">Clutch Performance Analysis</w:t>
+        <w:t>Clutch Performance Analysis</w:t>
       </w:r>
     </w:p>
     <w:p>
@@ -804,7 +802,7 @@
         <w:spacing w:after="120"/>
       </w:pPr>
       <w:r>
-        <w:t xml:space="preserve">Breanna attempted 37 shots in clutch situations (last 5 minutes of 4th quarter in close games), converting 20 for a 54.1% field goal percentage.</w:t>
+        <w:t>Breanna attempted 37 shots in clutch situations (last 5 minutes of 4th quarter in close games), converting 20 for a 54.1% field goal percentage.</w:t>
       </w:r>
     </w:p>
     <w:p>
@@ -812,7 +810,7 @@
         <w:spacing w:after="120"/>
       </w:pPr>
       <w:r>
-        <w:t xml:space="preserve">This represents a POSITIVE differential of 8.0 percentage points compared to overall season efficiency.</w:t>
+        <w:t>Stewart doesn't just maintain her level when games tighten—she elevates. She's attacking the basket more in clutch moments (3PT rate drops from 22.3% to 16.2%), getting to her spots, and converting at an elite 54.1% clip. This is closer DNA.</w:t>
       </w:r>
     </w:p>
     <w:p>
@@ -820,7 +818,7 @@
         <w:pStyle w:val="Heading2"/>
       </w:pPr>
       <w:r>
-        <w:t xml:space="preserve">Key Observations</w:t>
+        <w:t>Key Observations</w:t>
       </w:r>
     </w:p>
     <w:p>
@@ -832,7 +830,7 @@
         </w:numPr>
       </w:pPr>
       <w:r>
-        <w:t xml:space="preserve">Shot volume: 408 attempts across 31 games (avg 13.2 FGA/game)</w:t>
+        <w:t>Shot volume: 408 attempts across 31 games (avg 13.2 FGA/game)</w:t>
       </w:r>
     </w:p>
     <w:p>
@@ -844,7 +842,7 @@
         </w:numPr>
       </w:pPr>
       <w:r>
-        <w:t xml:space="preserve">Shot selection: 21.3% of attempts from 3-point range</w:t>
+        <w:t>Shot selection: 21.3% of attempts from 3-point range</w:t>
       </w:r>
     </w:p>
     <w:p>
@@ -856,7 +854,7 @@
         </w:numPr>
       </w:pPr>
       <w:r>
-        <w:t xml:space="preserve">More efficient inside the arc (52.0% 2PT vs 24.1% 3PT)</w:t>
+        <w:t>More efficient inside the arc (52.0% 2PT vs 24.1% 3PT)</w:t>
       </w:r>
     </w:p>
     <w:p>
@@ -868,7 +866,7 @@
         </w:numPr>
       </w:pPr>
       <w:r>
-        <w:t xml:space="preserve">Q1 was strongest quarter (46.7% FG)</w:t>
+        <w:t>Q1 was strongest quarter (46.7% FG)</w:t>
       </w:r>
     </w:p>
     <w:p>
@@ -881,7 +879,8 @@
         <w:pStyle w:val="Heading1"/>
       </w:pPr>
       <w:r>
-        <w:t xml:space="preserve">Development Recommendations for 2026</w:t>
+        <w:lastRenderedPageBreak/>
+        <w:t>Development Recommendations for 2026</w:t>
       </w:r>
     </w:p>
     <w:p>
@@ -889,7 +888,7 @@
         <w:spacing w:after="120"/>
       </w:pPr>
       <w:r>
-        <w:t xml:space="preserve">Based on Breanna's 2025 performance data, the following areas present opportunities for development and optimization:</w:t>
+        <w:t>Based on Breanna's 2025 performance data, the following areas present opportunities for development and optimization:</w:t>
       </w:r>
     </w:p>
     <w:p>
@@ -908,7 +907,7 @@
         <w:t xml:space="preserve">Shot Selection: </w:t>
       </w:r>
       <w:r>
-        <w:t xml:space="preserve">Three-point efficiency (24.1%) is significantly below two-point efficiency (52.0%). Recommend working with coaching staff to identify higher-quality three-point looks or increasing paint touches where Breanna is more efficient. Focus on catch-and-shoot opportunities vs. off-the-dribble attempts.</w:t>
+        <w:t>Three-point efficiency (24.1%) is significantly below two-point efficiency (52.0%). Recommend working with coaching staff to identify higher-quality three-point looks or increasing paint touches where Breanna is more efficient. Focus on catch-and-shoot opportunities vs. off-the-dribble attempts.</w:t>
       </w:r>
     </w:p>
     <w:p>
@@ -927,7 +926,13 @@
         <w:t xml:space="preserve">Late-Game Execution: </w:t>
       </w:r>
       <w:r>
-        <w:t xml:space="preserve">Clutch performance (54.1%) exceeds season average by 8.0 points—demonstrating excellent composure under pressure. This is a competitive advantage to leverage in critical possessions. Consider increased usage in late-game situations.</w:t>
+        <w:t>The data suggests Stewart thrives in late-game situations. Consider designing more isolation sets and late-clock options that leverage this efficiency spike. She's shown she performs better—not just the same—when the pressure's on.</w:t>
+      </w:r>
+      <w:r>
+        <w:t xml:space="preserve"> </w:t>
+      </w:r>
+      <w:r>
+        <w:t>Despite the +8.8% clutch efficiency boost, she's currently getting 18.4% of clutch possessions. There's room to feature her more in critical moments without overburdening her.</w:t>
       </w:r>
     </w:p>
     <w:p>
@@ -946,7 +951,7 @@
         <w:t xml:space="preserve">Film Study Focus: </w:t>
       </w:r>
       <w:r>
-        <w:t xml:space="preserve">Conduct detailed review of missed shots by court location to identify mechanical adjustments or defensive coverage patterns. Pay particular attention to sequences where efficiency deviated significantly from season averages.</w:t>
+        <w:t>Conduct detailed review of missed shots by court location to identify mechanical adjustments or defensive coverage patterns. Pay particular attention to sequences where efficiency deviated significantly from season averages.</w:t>
       </w:r>
     </w:p>
     <w:p>
@@ -965,16 +970,13 @@
         <w:t xml:space="preserve">Off-Season Development: </w:t>
       </w:r>
       <w:r>
-        <w:t xml:space="preserve">Work with player development staff to create targeted shooting workouts that replicate game conditions in lower-efficiency zones. Incorporate decision-making drills that emphasize shot quality assessment under time pressure.</w:t>
+        <w:t>Work with player development staff to create targeted shooting workouts that replicate game conditions in lower-efficiency zones. Incorporate decision-making drills that emphasize shot quality assessment under time pressure.</w:t>
       </w:r>
     </w:p>
     <w:p>
       <w:pPr>
         <w:spacing w:before="360" w:after="120"/>
       </w:pPr>
-      <w:r>
-        <w:t xml:space="preserve"/>
-      </w:r>
     </w:p>
     <w:p>
       <w:pPr>
@@ -989,65 +991,26 @@
           <w:sz w:val="18"/>
           <w:szCs w:val="18"/>
         </w:rPr>
-        <w:t xml:space="preserve">Report generated using official WNBA Stats API data</w:t>
+        <w:t>Report generated using official WNBA Stats API data</w:t>
       </w:r>
     </w:p>
     <w:sectPr>
-      <w:pgSz w:w="11906" w:h="16838" w:orient="portrait"/>
+      <w:pgSz w:w="11906" w:h="16838"/>
       <w:pgMar w:top="1440" w:right="1440" w:bottom="1440" w:left="1440" w:header="708" w:footer="708" w:gutter="0"/>
-      <w:pgNumType/>
+      <w:cols w:space="720"/>
       <w:docGrid w:linePitch="360"/>
     </w:sectPr>
   </w:body>
 </w:document>
 </file>
 
-<file path=word/comments.xml><?xml version="1.0" encoding="utf-8"?>
-<w:comments xmlns:cx="http://schemas.microsoft.com/office/drawing/2014/chartex" xmlns:cx1="http://schemas.microsoft.com/office/drawing/2015/9/8/chartex" xmlns:cx2="http://schemas.microsoft.com/office/drawing/2015/10/21/chartex" xmlns:cx3="http://schemas.microsoft.com/office/drawing/2016/5/9/chartex" xmlns:cx4="http://schemas.microsoft.com/office/drawing/2016/5/10/chartex" xmlns:cx5="http://schemas.microsoft.com/office/drawing/2016/5/11/chartex" xmlns:cx6="http://schemas.microsoft.com/office/drawing/2016/5/12/chartex" xmlns:cx7="http://schemas.microsoft.com/office/drawing/2016/5/13/chartex" xmlns:cx8="http://schemas.microsoft.com/office/drawing/2016/5/14/chartex" xmlns:mc="http://schemas.openxmlformats.org/markup-compatibility/2006" xmlns:aink="http://schemas.microsoft.com/office/drawing/2016/ink" xmlns:am3d="http://schemas.microsoft.com/office/drawing/2017/model3d" xmlns:o="urn:schemas-microsoft-com:office:office" xmlns:r="http://schemas.openxmlformats.org/officeDocument/2006/relationships" xmlns:m="http://schemas.openxmlformats.org/officeDocument/2006/math" xmlns:v="urn:schemas-microsoft-com:vml" xmlns:wp14="http://schemas.microsoft.com/office/word/2010/wordprocessingDrawing" xmlns:wp="http://schemas.openxmlformats.org/drawingml/2006/wordprocessingDrawing" xmlns:w10="urn:schemas-microsoft-com:office:word" xmlns:w="http://schemas.openxmlformats.org/wordprocessingml/2006/main" xmlns:w14="http://schemas.microsoft.com/office/word/2010/wordml" xmlns:w15="http://schemas.microsoft.com/office/word/2012/wordml" xmlns:w16cex="http://schemas.microsoft.com/office/word/2018/wordml/cex" xmlns:w16cid="http://schemas.microsoft.com/office/word/2016/wordml/cid" xmlns:w16="http://schemas.microsoft.com/office/word/2018/wordml" xmlns:w16sdtdh="http://schemas.microsoft.com/office/word/2020/wordml/sdtdatahash" xmlns:w16se="http://schemas.microsoft.com/office/word/2015/wordml/symex" xmlns:wpg="http://schemas.microsoft.com/office/word/2010/wordprocessingGroup" xmlns:wpi="http://schemas.microsoft.com/office/word/2010/wordprocessingInk" xmlns:wne="http://schemas.microsoft.com/office/word/2006/wordml" xmlns:wps="http://schemas.microsoft.com/office/word/2010/wordprocessingShape"/>
-</file>
-
-<file path=word/footnotes.xml><?xml version="1.0" encoding="utf-8"?>
-<w:footnotes xmlns:wpc="http://schemas.microsoft.com/office/word/2010/wordprocessingCanvas" xmlns:mc="http://schemas.openxmlformats.org/markup-compatibility/2006" xmlns:o="urn:schemas-microsoft-com:office:office" xmlns:r="http://schemas.openxmlformats.org/officeDocument/2006/relationships" xmlns:m="http://schemas.openxmlformats.org/officeDocument/2006/math" xmlns:v="urn:schemas-microsoft-com:vml" xmlns:wp14="http://schemas.microsoft.com/office/word/2010/wordprocessingDrawing" xmlns:wp="http://schemas.openxmlformats.org/drawingml/2006/wordprocessingDrawing" xmlns:w10="urn:schemas-microsoft-com:office:word" xmlns:w="http://schemas.openxmlformats.org/wordprocessingml/2006/main" xmlns:w14="http://schemas.microsoft.com/office/word/2010/wordml" xmlns:w15="http://schemas.microsoft.com/office/word/2012/wordml" xmlns:wpg="http://schemas.microsoft.com/office/word/2010/wordprocessingGroup" xmlns:wpi="http://schemas.microsoft.com/office/word/2010/wordprocessingInk" xmlns:wne="http://schemas.microsoft.com/office/word/2006/wordml" xmlns:wps="http://schemas.microsoft.com/office/word/2010/wordprocessingShape" mc:Ignorable="w14 w15 wp14">
-  <w:footnote w:type="separator" w:id="-1">
-    <w:p>
-      <w:pPr>
-        <w:spacing w:after="0" w:line="240" w:lineRule="auto"/>
-      </w:pPr>
-      <w:r>
-        <w:rPr>
-          <w:rStyle w:val="FootnoteReference"/>
-        </w:rPr>
-        <w:footnoteRef/>
-      </w:r>
-      <w:r>
-        <w:separator/>
-      </w:r>
-    </w:p>
-  </w:footnote>
-  <w:footnote w:type="continuationSeparator" w:id="0">
-    <w:p>
-      <w:pPr>
-        <w:spacing w:after="0" w:line="240" w:lineRule="auto"/>
-      </w:pPr>
-      <w:r>
-        <w:rPr>
-          <w:rStyle w:val="FootnoteReference"/>
-        </w:rPr>
-        <w:footnoteRef/>
-      </w:r>
-      <w:r>
-        <w:continuationSeparator/>
-      </w:r>
-    </w:p>
-  </w:footnote>
-</w:footnotes>
-</file>
-
 <file path=word/numbering.xml><?xml version="1.0" encoding="utf-8"?>
-<w:numbering xmlns:wpc="http://schemas.microsoft.com/office/word/2010/wordprocessingCanvas" xmlns:mc="http://schemas.openxmlformats.org/markup-compatibility/2006" xmlns:o="urn:schemas-microsoft-com:office:office" xmlns:r="http://schemas.openxmlformats.org/officeDocument/2006/relationships" xmlns:m="http://schemas.openxmlformats.org/officeDocument/2006/math" xmlns:v="urn:schemas-microsoft-com:vml" xmlns:wp14="http://schemas.microsoft.com/office/word/2010/wordprocessingDrawing" xmlns:wp="http://schemas.openxmlformats.org/drawingml/2006/wordprocessingDrawing" xmlns:w10="urn:schemas-microsoft-com:office:word" xmlns:w="http://schemas.openxmlformats.org/wordprocessingml/2006/main" xmlns:w14="http://schemas.microsoft.com/office/word/2010/wordml" xmlns:w15="http://schemas.microsoft.com/office/word/2012/wordml" xmlns:wpg="http://schemas.microsoft.com/office/word/2010/wordprocessingGroup" xmlns:wpi="http://schemas.microsoft.com/office/word/2010/wordprocessingInk" xmlns:wne="http://schemas.microsoft.com/office/word/2006/wordml" xmlns:wps="http://schemas.microsoft.com/office/word/2010/wordprocessingShape" mc:Ignorable="w14 w15 wp14">
-  <w:abstractNum w:abstractNumId="1" w15:restartNumberingAfterBreak="0">
+<w:numbering xmlns:wpc="http://schemas.microsoft.com/office/word/2010/wordprocessingCanvas" xmlns:cx="http://schemas.microsoft.com/office/drawing/2014/chartex" xmlns:cx1="http://schemas.microsoft.com/office/drawing/2015/9/8/chartex" xmlns:cx2="http://schemas.microsoft.com/office/drawing/2015/10/21/chartex" xmlns:cx3="http://schemas.microsoft.com/office/drawing/2016/5/9/chartex" xmlns:cx4="http://schemas.microsoft.com/office/drawing/2016/5/10/chartex" xmlns:cx5="http://schemas.microsoft.com/office/drawing/2016/5/11/chartex" xmlns:cx6="http://schemas.microsoft.com/office/drawing/2016/5/12/chartex" xmlns:cx7="http://schemas.microsoft.com/office/drawing/2016/5/13/chartex" xmlns:cx8="http://schemas.microsoft.com/office/drawing/2016/5/14/chartex" xmlns:mc="http://schemas.openxmlformats.org/markup-compatibility/2006" xmlns:aink="http://schemas.microsoft.com/office/drawing/2016/ink" xmlns:am3d="http://schemas.microsoft.com/office/drawing/2017/model3d" xmlns:o="urn:schemas-microsoft-com:office:office" xmlns:oel="http://schemas.microsoft.com/office/2019/extlst" xmlns:r="http://schemas.openxmlformats.org/officeDocument/2006/relationships" xmlns:m="http://schemas.openxmlformats.org/officeDocument/2006/math" xmlns:v="urn:schemas-microsoft-com:vml" xmlns:wp14="http://schemas.microsoft.com/office/word/2010/wordprocessingDrawing" xmlns:wp="http://schemas.openxmlformats.org/drawingml/2006/wordprocessingDrawing" xmlns:w10="urn:schemas-microsoft-com:office:word" xmlns:w="http://schemas.openxmlformats.org/wordprocessingml/2006/main" xmlns:w14="http://schemas.microsoft.com/office/word/2010/wordml" xmlns:w15="http://schemas.microsoft.com/office/word/2012/wordml" xmlns:w16cex="http://schemas.microsoft.com/office/word/2018/wordml/cex" xmlns:w16cid="http://schemas.microsoft.com/office/word/2016/wordml/cid" xmlns:w16="http://schemas.microsoft.com/office/word/2018/wordml" xmlns:w16du="http://schemas.microsoft.com/office/word/2023/wordml/word16du" xmlns:w16sdtdh="http://schemas.microsoft.com/office/word/2020/wordml/sdtdatahash" xmlns:w16sdtfl="http://schemas.microsoft.com/office/word/2024/wordml/sdtformatlock" xmlns:w16se="http://schemas.microsoft.com/office/word/2015/wordml/symex" xmlns:wpg="http://schemas.microsoft.com/office/word/2010/wordprocessingGroup" xmlns:wpi="http://schemas.microsoft.com/office/word/2010/wordprocessingInk" xmlns:wne="http://schemas.microsoft.com/office/word/2006/wordml" xmlns:wps="http://schemas.microsoft.com/office/word/2010/wordprocessingShape" mc:Ignorable="w14 w15 w16se w16cid w16 w16cex w16sdtdh w16sdtfl w16du wp14">
+  <w:abstractNum w:abstractNumId="0" w15:restartNumberingAfterBreak="0">
+    <w:nsid w:val="2CFE43FC"/>
     <w:multiLevelType w:val="hybridMultilevel"/>
-    <w:lvl w:ilvl="0" w15:tentative="1">
+    <w:tmpl w:val="DCC61564"/>
+    <w:lvl w:ilvl="0" w:tplc="026E9760">
       <w:start w:val="1"/>
       <w:numFmt w:val="bullet"/>
       <w:lvlText w:val="●"/>
@@ -1056,7 +1019,7 @@
         <w:ind w:left="720" w:hanging="360"/>
       </w:pPr>
     </w:lvl>
-    <w:lvl w:ilvl="1" w15:tentative="1">
+    <w:lvl w:ilvl="1" w:tplc="B16400F2">
       <w:start w:val="1"/>
       <w:numFmt w:val="bullet"/>
       <w:lvlText w:val="○"/>
@@ -1065,7 +1028,7 @@
         <w:ind w:left="1440" w:hanging="360"/>
       </w:pPr>
     </w:lvl>
-    <w:lvl w:ilvl="2" w15:tentative="1">
+    <w:lvl w:ilvl="2" w:tplc="88F8FFE4">
       <w:start w:val="1"/>
       <w:numFmt w:val="bullet"/>
       <w:lvlText w:val="■"/>
@@ -1074,7 +1037,7 @@
         <w:ind w:left="2160" w:hanging="360"/>
       </w:pPr>
     </w:lvl>
-    <w:lvl w:ilvl="3" w15:tentative="1">
+    <w:lvl w:ilvl="3" w:tplc="719E55BA">
       <w:start w:val="1"/>
       <w:numFmt w:val="bullet"/>
       <w:lvlText w:val="●"/>
@@ -1083,7 +1046,7 @@
         <w:ind w:left="2880" w:hanging="360"/>
       </w:pPr>
     </w:lvl>
-    <w:lvl w:ilvl="4" w15:tentative="1">
+    <w:lvl w:ilvl="4" w:tplc="259AE7FC">
       <w:start w:val="1"/>
       <w:numFmt w:val="bullet"/>
       <w:lvlText w:val="○"/>
@@ -1092,7 +1055,7 @@
         <w:ind w:left="3600" w:hanging="360"/>
       </w:pPr>
     </w:lvl>
-    <w:lvl w:ilvl="5" w15:tentative="1">
+    <w:lvl w:ilvl="5" w:tplc="2B76B198">
       <w:start w:val="1"/>
       <w:numFmt w:val="bullet"/>
       <w:lvlText w:val="■"/>
@@ -1101,7 +1064,7 @@
         <w:ind w:left="4320" w:hanging="360"/>
       </w:pPr>
     </w:lvl>
-    <w:lvl w:ilvl="6" w15:tentative="1">
+    <w:lvl w:ilvl="6" w:tplc="AD5084DA">
       <w:start w:val="1"/>
       <w:numFmt w:val="bullet"/>
       <w:lvlText w:val="●"/>
@@ -1110,7 +1073,7 @@
         <w:ind w:left="5040" w:hanging="360"/>
       </w:pPr>
     </w:lvl>
-    <w:lvl w:ilvl="7" w15:tentative="1">
+    <w:lvl w:ilvl="7" w:tplc="437A0BCA">
       <w:start w:val="1"/>
       <w:numFmt w:val="bullet"/>
       <w:lvlText w:val="●"/>
@@ -1119,7 +1082,7 @@
         <w:ind w:left="5760" w:hanging="360"/>
       </w:pPr>
     </w:lvl>
-    <w:lvl w:ilvl="8" w15:tentative="1">
+    <w:lvl w:ilvl="8" w:tplc="7E8AE926">
       <w:start w:val="1"/>
       <w:numFmt w:val="bullet"/>
       <w:lvlText w:val="●"/>
@@ -1129,9 +1092,11 @@
       </w:pPr>
     </w:lvl>
   </w:abstractNum>
-  <w:abstractNum w:abstractNumId="2" w15:restartNumberingAfterBreak="0">
+  <w:abstractNum w:abstractNumId="1" w15:restartNumberingAfterBreak="0">
+    <w:nsid w:val="325E6B60"/>
     <w:multiLevelType w:val="hybridMultilevel"/>
-    <w:lvl w:ilvl="0" w15:tentative="1">
+    <w:tmpl w:val="3E9A1578"/>
+    <w:lvl w:ilvl="0" w:tplc="078E2D76">
       <w:start w:val="1"/>
       <w:numFmt w:val="bullet"/>
       <w:lvlText w:val="•"/>
@@ -1140,10 +1105,52 @@
         <w:ind w:left="720" w:hanging="360"/>
       </w:pPr>
     </w:lvl>
+    <w:lvl w:ilvl="1" w:tplc="6A2CB84C">
+      <w:numFmt w:val="decimal"/>
+      <w:lvlText w:val=""/>
+      <w:lvlJc w:val="left"/>
+    </w:lvl>
+    <w:lvl w:ilvl="2" w:tplc="CEB0C99C">
+      <w:numFmt w:val="decimal"/>
+      <w:lvlText w:val=""/>
+      <w:lvlJc w:val="left"/>
+    </w:lvl>
+    <w:lvl w:ilvl="3" w:tplc="DA1C0AA2">
+      <w:numFmt w:val="decimal"/>
+      <w:lvlText w:val=""/>
+      <w:lvlJc w:val="left"/>
+    </w:lvl>
+    <w:lvl w:ilvl="4" w:tplc="44D29BAA">
+      <w:numFmt w:val="decimal"/>
+      <w:lvlText w:val=""/>
+      <w:lvlJc w:val="left"/>
+    </w:lvl>
+    <w:lvl w:ilvl="5" w:tplc="59020CA0">
+      <w:numFmt w:val="decimal"/>
+      <w:lvlText w:val=""/>
+      <w:lvlJc w:val="left"/>
+    </w:lvl>
+    <w:lvl w:ilvl="6" w:tplc="BF409520">
+      <w:numFmt w:val="decimal"/>
+      <w:lvlText w:val=""/>
+      <w:lvlJc w:val="left"/>
+    </w:lvl>
+    <w:lvl w:ilvl="7" w:tplc="78AE297A">
+      <w:numFmt w:val="decimal"/>
+      <w:lvlText w:val=""/>
+      <w:lvlJc w:val="left"/>
+    </w:lvl>
+    <w:lvl w:ilvl="8" w:tplc="909AF64E">
+      <w:numFmt w:val="decimal"/>
+      <w:lvlText w:val=""/>
+      <w:lvlJc w:val="left"/>
+    </w:lvl>
   </w:abstractNum>
-  <w:abstractNum w:abstractNumId="3" w15:restartNumberingAfterBreak="0">
+  <w:abstractNum w:abstractNumId="2" w15:restartNumberingAfterBreak="0">
+    <w:nsid w:val="7E072BF9"/>
     <w:multiLevelType w:val="hybridMultilevel"/>
-    <w:lvl w:ilvl="0" w15:tentative="1">
+    <w:tmpl w:val="7A601DE6"/>
+    <w:lvl w:ilvl="0" w:tplc="68D42882">
       <w:start w:val="1"/>
       <w:numFmt w:val="decimal"/>
       <w:lvlText w:val="%1."/>
@@ -1152,21 +1159,61 @@
         <w:ind w:left="720" w:hanging="360"/>
       </w:pPr>
     </w:lvl>
+    <w:lvl w:ilvl="1" w:tplc="85487C5E">
+      <w:numFmt w:val="decimal"/>
+      <w:lvlText w:val=""/>
+      <w:lvlJc w:val="left"/>
+    </w:lvl>
+    <w:lvl w:ilvl="2" w:tplc="B96A87E8">
+      <w:numFmt w:val="decimal"/>
+      <w:lvlText w:val=""/>
+      <w:lvlJc w:val="left"/>
+    </w:lvl>
+    <w:lvl w:ilvl="3" w:tplc="333CD428">
+      <w:numFmt w:val="decimal"/>
+      <w:lvlText w:val=""/>
+      <w:lvlJc w:val="left"/>
+    </w:lvl>
+    <w:lvl w:ilvl="4" w:tplc="A630F914">
+      <w:numFmt w:val="decimal"/>
+      <w:lvlText w:val=""/>
+      <w:lvlJc w:val="left"/>
+    </w:lvl>
+    <w:lvl w:ilvl="5" w:tplc="1A767C4E">
+      <w:numFmt w:val="decimal"/>
+      <w:lvlText w:val=""/>
+      <w:lvlJc w:val="left"/>
+    </w:lvl>
+    <w:lvl w:ilvl="6" w:tplc="3ABCAA78">
+      <w:numFmt w:val="decimal"/>
+      <w:lvlText w:val=""/>
+      <w:lvlJc w:val="left"/>
+    </w:lvl>
+    <w:lvl w:ilvl="7" w:tplc="3992ECEC">
+      <w:numFmt w:val="decimal"/>
+      <w:lvlText w:val=""/>
+      <w:lvlJc w:val="left"/>
+    </w:lvl>
+    <w:lvl w:ilvl="8" w:tplc="ABC2B5B8">
+      <w:numFmt w:val="decimal"/>
+      <w:lvlText w:val=""/>
+      <w:lvlJc w:val="left"/>
+    </w:lvl>
   </w:abstractNum>
-  <w:num w:numId="1">
+  <w:num w:numId="1" w16cid:durableId="527718047">
+    <w:abstractNumId w:val="0"/>
+    <w:lvlOverride w:ilvl="0">
+      <w:startOverride w:val="1"/>
+    </w:lvlOverride>
+  </w:num>
+  <w:num w:numId="2" w16cid:durableId="798494508">
     <w:abstractNumId w:val="1"/>
     <w:lvlOverride w:ilvl="0">
       <w:startOverride w:val="1"/>
     </w:lvlOverride>
   </w:num>
-  <w:num w:numId="2">
+  <w:num w:numId="3" w16cid:durableId="998459007">
     <w:abstractNumId w:val="2"/>
-    <w:lvlOverride w:ilvl="0">
-      <w:startOverride w:val="1"/>
-    </w:lvlOverride>
-  </w:num>
-  <w:num w:numId="3">
-    <w:abstractNumId w:val="3"/>
     <w:lvlOverride w:ilvl="0">
       <w:startOverride w:val="1"/>
     </w:lvlOverride>
@@ -1175,65 +1222,460 @@
 </file>
 
 <file path=word/styles.xml><?xml version="1.0" encoding="utf-8"?>
-<w:styles xmlns:mc="http://schemas.openxmlformats.org/markup-compatibility/2006" xmlns:r="http://schemas.openxmlformats.org/officeDocument/2006/relationships" xmlns:w="http://schemas.openxmlformats.org/wordprocessingml/2006/main" xmlns:w14="http://schemas.microsoft.com/office/word/2010/wordml" xmlns:w15="http://schemas.microsoft.com/office/word/2012/wordml" mc:Ignorable="w14 w15">
+<w:styles xmlns:mc="http://schemas.openxmlformats.org/markup-compatibility/2006" xmlns:r="http://schemas.openxmlformats.org/officeDocument/2006/relationships" xmlns:w="http://schemas.openxmlformats.org/wordprocessingml/2006/main" xmlns:w14="http://schemas.microsoft.com/office/word/2010/wordml" xmlns:w15="http://schemas.microsoft.com/office/word/2012/wordml" xmlns:w16cex="http://schemas.microsoft.com/office/word/2018/wordml/cex" xmlns:w16cid="http://schemas.microsoft.com/office/word/2016/wordml/cid" xmlns:w16="http://schemas.microsoft.com/office/word/2018/wordml" xmlns:w16du="http://schemas.microsoft.com/office/word/2023/wordml/word16du" xmlns:w16sdtdh="http://schemas.microsoft.com/office/word/2020/wordml/sdtdatahash" xmlns:w16sdtfl="http://schemas.microsoft.com/office/word/2024/wordml/sdtformatlock" xmlns:w16se="http://schemas.microsoft.com/office/word/2015/wordml/symex" mc:Ignorable="w14 w15 w16se w16cid w16 w16cex w16sdtdh w16sdtfl w16du">
   <w:docDefaults>
     <w:rPrDefault>
       <w:rPr>
-        <w:rFonts w:ascii="Arial" w:cs="Arial" w:eastAsia="Arial" w:hAnsi="Arial"/>
+        <w:rFonts w:ascii="Arial" w:eastAsia="Arial" w:hAnsi="Arial" w:cs="Arial"/>
         <w:sz w:val="22"/>
         <w:szCs w:val="22"/>
+        <w:lang w:val="en-US" w:eastAsia="en-US" w:bidi="ar-SA"/>
       </w:rPr>
     </w:rPrDefault>
     <w:pPrDefault/>
   </w:docDefaults>
-  <w:style w:type="paragraph" w:styleId="Title">
-    <w:name w:val="Title"/>
-    <w:basedOn w:val="Normal"/>
-    <w:next w:val="Normal"/>
+  <w:latentStyles w:defLockedState="0" w:defUIPriority="99" w:defSemiHidden="0" w:defUnhideWhenUsed="0" w:defQFormat="0" w:count="376">
+    <w:lsdException w:name="Normal" w:uiPriority="0" w:qFormat="1"/>
+    <w:lsdException w:name="heading 1" w:uiPriority="9" w:qFormat="1"/>
+    <w:lsdException w:name="heading 2" w:semiHidden="1" w:uiPriority="9" w:unhideWhenUsed="1" w:qFormat="1"/>
+    <w:lsdException w:name="heading 3" w:semiHidden="1" w:uiPriority="9" w:unhideWhenUsed="1" w:qFormat="1"/>
+    <w:lsdException w:name="heading 4" w:semiHidden="1" w:uiPriority="9" w:unhideWhenUsed="1" w:qFormat="1"/>
+    <w:lsdException w:name="heading 5" w:semiHidden="1" w:uiPriority="9" w:unhideWhenUsed="1" w:qFormat="1"/>
+    <w:lsdException w:name="heading 6" w:semiHidden="1" w:uiPriority="9" w:unhideWhenUsed="1" w:qFormat="1"/>
+    <w:lsdException w:name="heading 7" w:semiHidden="1" w:uiPriority="9" w:unhideWhenUsed="1" w:qFormat="1"/>
+    <w:lsdException w:name="heading 8" w:semiHidden="1" w:uiPriority="9" w:unhideWhenUsed="1" w:qFormat="1"/>
+    <w:lsdException w:name="heading 9" w:semiHidden="1" w:uiPriority="9" w:unhideWhenUsed="1" w:qFormat="1"/>
+    <w:lsdException w:name="index 1" w:semiHidden="1" w:unhideWhenUsed="1"/>
+    <w:lsdException w:name="index 2" w:semiHidden="1" w:unhideWhenUsed="1"/>
+    <w:lsdException w:name="index 3" w:semiHidden="1" w:unhideWhenUsed="1"/>
+    <w:lsdException w:name="index 4" w:semiHidden="1" w:unhideWhenUsed="1"/>
+    <w:lsdException w:name="index 5" w:semiHidden="1" w:unhideWhenUsed="1"/>
+    <w:lsdException w:name="index 6" w:semiHidden="1" w:unhideWhenUsed="1"/>
+    <w:lsdException w:name="index 7" w:semiHidden="1" w:unhideWhenUsed="1"/>
+    <w:lsdException w:name="index 8" w:semiHidden="1" w:unhideWhenUsed="1"/>
+    <w:lsdException w:name="index 9" w:semiHidden="1" w:unhideWhenUsed="1"/>
+    <w:lsdException w:name="toc 1" w:semiHidden="1" w:uiPriority="39" w:unhideWhenUsed="1"/>
+    <w:lsdException w:name="toc 2" w:semiHidden="1" w:uiPriority="39" w:unhideWhenUsed="1"/>
+    <w:lsdException w:name="toc 3" w:semiHidden="1" w:uiPriority="39" w:unhideWhenUsed="1"/>
+    <w:lsdException w:name="toc 4" w:semiHidden="1" w:uiPriority="39" w:unhideWhenUsed="1"/>
+    <w:lsdException w:name="toc 5" w:semiHidden="1" w:uiPriority="39" w:unhideWhenUsed="1"/>
+    <w:lsdException w:name="toc 6" w:semiHidden="1" w:uiPriority="39" w:unhideWhenUsed="1"/>
+    <w:lsdException w:name="toc 7" w:semiHidden="1" w:uiPriority="39" w:unhideWhenUsed="1"/>
+    <w:lsdException w:name="toc 8" w:semiHidden="1" w:uiPriority="39" w:unhideWhenUsed="1"/>
+    <w:lsdException w:name="toc 9" w:semiHidden="1" w:uiPriority="39" w:unhideWhenUsed="1"/>
+    <w:lsdException w:name="Normal Indent" w:semiHidden="1" w:unhideWhenUsed="1"/>
+    <w:lsdException w:name="footnote text" w:semiHidden="1" w:unhideWhenUsed="1"/>
+    <w:lsdException w:name="annotation text" w:semiHidden="1" w:unhideWhenUsed="1"/>
+    <w:lsdException w:name="header" w:semiHidden="1" w:unhideWhenUsed="1"/>
+    <w:lsdException w:name="footer" w:semiHidden="1" w:unhideWhenUsed="1"/>
+    <w:lsdException w:name="index heading" w:semiHidden="1" w:unhideWhenUsed="1"/>
+    <w:lsdException w:name="caption" w:semiHidden="1" w:uiPriority="35" w:unhideWhenUsed="1" w:qFormat="1"/>
+    <w:lsdException w:name="table of figures" w:semiHidden="1" w:unhideWhenUsed="1"/>
+    <w:lsdException w:name="envelope address" w:semiHidden="1" w:unhideWhenUsed="1"/>
+    <w:lsdException w:name="envelope return" w:semiHidden="1" w:unhideWhenUsed="1"/>
+    <w:lsdException w:name="footnote reference" w:semiHidden="1" w:unhideWhenUsed="1"/>
+    <w:lsdException w:name="annotation reference" w:semiHidden="1" w:unhideWhenUsed="1"/>
+    <w:lsdException w:name="line number" w:semiHidden="1" w:unhideWhenUsed="1"/>
+    <w:lsdException w:name="page number" w:semiHidden="1" w:unhideWhenUsed="1"/>
+    <w:lsdException w:name="endnote reference" w:semiHidden="1" w:unhideWhenUsed="1"/>
+    <w:lsdException w:name="endnote text" w:semiHidden="1" w:unhideWhenUsed="1"/>
+    <w:lsdException w:name="table of authorities" w:semiHidden="1" w:unhideWhenUsed="1"/>
+    <w:lsdException w:name="macro" w:semiHidden="1" w:unhideWhenUsed="1"/>
+    <w:lsdException w:name="toa heading" w:semiHidden="1" w:unhideWhenUsed="1"/>
+    <w:lsdException w:name="List" w:semiHidden="1" w:unhideWhenUsed="1"/>
+    <w:lsdException w:name="List Bullet" w:semiHidden="1" w:unhideWhenUsed="1"/>
+    <w:lsdException w:name="List Number" w:semiHidden="1" w:unhideWhenUsed="1"/>
+    <w:lsdException w:name="List 2" w:semiHidden="1" w:unhideWhenUsed="1"/>
+    <w:lsdException w:name="List 3" w:semiHidden="1" w:unhideWhenUsed="1"/>
+    <w:lsdException w:name="List 4" w:semiHidden="1" w:unhideWhenUsed="1"/>
+    <w:lsdException w:name="List 5" w:semiHidden="1" w:unhideWhenUsed="1"/>
+    <w:lsdException w:name="List Bullet 2" w:semiHidden="1" w:unhideWhenUsed="1"/>
+    <w:lsdException w:name="List Bullet 3" w:semiHidden="1" w:unhideWhenUsed="1"/>
+    <w:lsdException w:name="List Bullet 4" w:semiHidden="1" w:unhideWhenUsed="1"/>
+    <w:lsdException w:name="List Bullet 5" w:semiHidden="1" w:unhideWhenUsed="1"/>
+    <w:lsdException w:name="List Number 2" w:semiHidden="1" w:unhideWhenUsed="1"/>
+    <w:lsdException w:name="List Number 3" w:semiHidden="1" w:unhideWhenUsed="1"/>
+    <w:lsdException w:name="List Number 4" w:semiHidden="1" w:unhideWhenUsed="1"/>
+    <w:lsdException w:name="List Number 5" w:semiHidden="1" w:unhideWhenUsed="1"/>
+    <w:lsdException w:name="Title" w:uiPriority="10" w:qFormat="1"/>
+    <w:lsdException w:name="Closing" w:semiHidden="1" w:unhideWhenUsed="1"/>
+    <w:lsdException w:name="Signature" w:semiHidden="1" w:unhideWhenUsed="1"/>
+    <w:lsdException w:name="Default Paragraph Font" w:semiHidden="1" w:uiPriority="1" w:unhideWhenUsed="1"/>
+    <w:lsdException w:name="Body Text" w:semiHidden="1" w:unhideWhenUsed="1"/>
+    <w:lsdException w:name="Body Text Indent" w:semiHidden="1" w:unhideWhenUsed="1"/>
+    <w:lsdException w:name="List Continue" w:semiHidden="1" w:unhideWhenUsed="1"/>
+    <w:lsdException w:name="List Continue 2" w:semiHidden="1" w:unhideWhenUsed="1"/>
+    <w:lsdException w:name="List Continue 3" w:semiHidden="1" w:unhideWhenUsed="1"/>
+    <w:lsdException w:name="List Continue 4" w:semiHidden="1" w:unhideWhenUsed="1"/>
+    <w:lsdException w:name="List Continue 5" w:semiHidden="1" w:unhideWhenUsed="1"/>
+    <w:lsdException w:name="Message Header" w:semiHidden="1" w:unhideWhenUsed="1"/>
+    <w:lsdException w:name="Subtitle" w:uiPriority="11" w:qFormat="1"/>
+    <w:lsdException w:name="Salutation" w:semiHidden="1" w:unhideWhenUsed="1"/>
+    <w:lsdException w:name="Date" w:semiHidden="1" w:unhideWhenUsed="1"/>
+    <w:lsdException w:name="Body Text First Indent" w:semiHidden="1" w:unhideWhenUsed="1"/>
+    <w:lsdException w:name="Body Text First Indent 2" w:semiHidden="1" w:unhideWhenUsed="1"/>
+    <w:lsdException w:name="Note Heading" w:semiHidden="1" w:unhideWhenUsed="1"/>
+    <w:lsdException w:name="Body Text 2" w:semiHidden="1" w:unhideWhenUsed="1"/>
+    <w:lsdException w:name="Body Text 3" w:semiHidden="1" w:unhideWhenUsed="1"/>
+    <w:lsdException w:name="Body Text Indent 2" w:semiHidden="1" w:unhideWhenUsed="1"/>
+    <w:lsdException w:name="Body Text Indent 3" w:semiHidden="1" w:unhideWhenUsed="1"/>
+    <w:lsdException w:name="Block Text" w:semiHidden="1" w:unhideWhenUsed="1"/>
+    <w:lsdException w:name="Hyperlink" w:semiHidden="1" w:unhideWhenUsed="1"/>
+    <w:lsdException w:name="FollowedHyperlink" w:semiHidden="1" w:unhideWhenUsed="1"/>
+    <w:lsdException w:name="Strong" w:uiPriority="22" w:qFormat="1"/>
+    <w:lsdException w:name="Emphasis" w:uiPriority="20" w:qFormat="1"/>
+    <w:lsdException w:name="Document Map" w:semiHidden="1" w:unhideWhenUsed="1"/>
+    <w:lsdException w:name="Plain Text" w:semiHidden="1" w:unhideWhenUsed="1"/>
+    <w:lsdException w:name="E-mail Signature" w:semiHidden="1" w:unhideWhenUsed="1"/>
+    <w:lsdException w:name="HTML Top of Form" w:semiHidden="1" w:unhideWhenUsed="1"/>
+    <w:lsdException w:name="HTML Bottom of Form" w:semiHidden="1" w:unhideWhenUsed="1"/>
+    <w:lsdException w:name="Normal (Web)" w:semiHidden="1" w:unhideWhenUsed="1"/>
+    <w:lsdException w:name="HTML Acronym" w:semiHidden="1" w:unhideWhenUsed="1"/>
+    <w:lsdException w:name="HTML Address" w:semiHidden="1" w:unhideWhenUsed="1"/>
+    <w:lsdException w:name="HTML Cite" w:semiHidden="1" w:unhideWhenUsed="1"/>
+    <w:lsdException w:name="HTML Code" w:semiHidden="1" w:unhideWhenUsed="1"/>
+    <w:lsdException w:name="HTML Definition" w:semiHidden="1" w:unhideWhenUsed="1"/>
+    <w:lsdException w:name="HTML Keyboard" w:semiHidden="1" w:unhideWhenUsed="1"/>
+    <w:lsdException w:name="HTML Preformatted" w:semiHidden="1" w:unhideWhenUsed="1"/>
+    <w:lsdException w:name="HTML Sample" w:semiHidden="1" w:unhideWhenUsed="1"/>
+    <w:lsdException w:name="HTML Typewriter" w:semiHidden="1" w:unhideWhenUsed="1"/>
+    <w:lsdException w:name="HTML Variable" w:semiHidden="1" w:unhideWhenUsed="1"/>
+    <w:lsdException w:name="Normal Table" w:semiHidden="1" w:unhideWhenUsed="1"/>
+    <w:lsdException w:name="annotation subject" w:semiHidden="1" w:unhideWhenUsed="1"/>
+    <w:lsdException w:name="No List" w:semiHidden="1" w:unhideWhenUsed="1"/>
+    <w:lsdException w:name="Outline List 1" w:semiHidden="1" w:unhideWhenUsed="1"/>
+    <w:lsdException w:name="Outline List 2" w:semiHidden="1" w:unhideWhenUsed="1"/>
+    <w:lsdException w:name="Outline List 3" w:semiHidden="1" w:unhideWhenUsed="1"/>
+    <w:lsdException w:name="Table Simple 1" w:semiHidden="1" w:unhideWhenUsed="1"/>
+    <w:lsdException w:name="Table Simple 2" w:semiHidden="1" w:unhideWhenUsed="1"/>
+    <w:lsdException w:name="Table Simple 3" w:semiHidden="1" w:unhideWhenUsed="1"/>
+    <w:lsdException w:name="Table Classic 1" w:semiHidden="1" w:unhideWhenUsed="1"/>
+    <w:lsdException w:name="Table Classic 2" w:semiHidden="1" w:unhideWhenUsed="1"/>
+    <w:lsdException w:name="Table Classic 3" w:semiHidden="1" w:unhideWhenUsed="1"/>
+    <w:lsdException w:name="Table Classic 4" w:semiHidden="1" w:unhideWhenUsed="1"/>
+    <w:lsdException w:name="Table Colorful 1" w:semiHidden="1" w:unhideWhenUsed="1"/>
+    <w:lsdException w:name="Table Colorful 2" w:semiHidden="1" w:unhideWhenUsed="1"/>
+    <w:lsdException w:name="Table Colorful 3" w:semiHidden="1" w:unhideWhenUsed="1"/>
+    <w:lsdException w:name="Table Columns 1" w:semiHidden="1" w:unhideWhenUsed="1"/>
+    <w:lsdException w:name="Table Columns 2" w:semiHidden="1" w:unhideWhenUsed="1"/>
+    <w:lsdException w:name="Table Columns 3" w:semiHidden="1" w:unhideWhenUsed="1"/>
+    <w:lsdException w:name="Table Columns 4" w:semiHidden="1" w:unhideWhenUsed="1"/>
+    <w:lsdException w:name="Table Columns 5" w:semiHidden="1" w:unhideWhenUsed="1"/>
+    <w:lsdException w:name="Table Grid 1" w:semiHidden="1" w:unhideWhenUsed="1"/>
+    <w:lsdException w:name="Table Grid 2" w:semiHidden="1" w:unhideWhenUsed="1"/>
+    <w:lsdException w:name="Table Grid 3" w:semiHidden="1" w:unhideWhenUsed="1"/>
+    <w:lsdException w:name="Table Grid 4" w:semiHidden="1" w:unhideWhenUsed="1"/>
+    <w:lsdException w:name="Table Grid 5" w:semiHidden="1" w:unhideWhenUsed="1"/>
+    <w:lsdException w:name="Table Grid 6" w:semiHidden="1" w:unhideWhenUsed="1"/>
+    <w:lsdException w:name="Table Grid 7" w:semiHidden="1" w:unhideWhenUsed="1"/>
+    <w:lsdException w:name="Table Grid 8" w:semiHidden="1" w:unhideWhenUsed="1"/>
+    <w:lsdException w:name="Table List 1" w:semiHidden="1" w:unhideWhenUsed="1"/>
+    <w:lsdException w:name="Table List 2" w:semiHidden="1" w:unhideWhenUsed="1"/>
+    <w:lsdException w:name="Table List 3" w:semiHidden="1" w:unhideWhenUsed="1"/>
+    <w:lsdException w:name="Table List 4" w:semiHidden="1" w:unhideWhenUsed="1"/>
+    <w:lsdException w:name="Table List 5" w:semiHidden="1" w:unhideWhenUsed="1"/>
+    <w:lsdException w:name="Table List 6" w:semiHidden="1" w:unhideWhenUsed="1"/>
+    <w:lsdException w:name="Table List 7" w:semiHidden="1" w:unhideWhenUsed="1"/>
+    <w:lsdException w:name="Table List 8" w:semiHidden="1" w:unhideWhenUsed="1"/>
+    <w:lsdException w:name="Table 3D effects 1" w:semiHidden="1" w:unhideWhenUsed="1"/>
+    <w:lsdException w:name="Table 3D effects 2" w:semiHidden="1" w:unhideWhenUsed="1"/>
+    <w:lsdException w:name="Table 3D effects 3" w:semiHidden="1" w:unhideWhenUsed="1"/>
+    <w:lsdException w:name="Table Contemporary" w:semiHidden="1" w:unhideWhenUsed="1"/>
+    <w:lsdException w:name="Table Elegant" w:semiHidden="1" w:unhideWhenUsed="1"/>
+    <w:lsdException w:name="Table Professional" w:semiHidden="1" w:unhideWhenUsed="1"/>
+    <w:lsdException w:name="Table Subtle 1" w:semiHidden="1" w:unhideWhenUsed="1"/>
+    <w:lsdException w:name="Table Subtle 2" w:semiHidden="1" w:unhideWhenUsed="1"/>
+    <w:lsdException w:name="Table Web 1" w:semiHidden="1" w:unhideWhenUsed="1"/>
+    <w:lsdException w:name="Table Web 2" w:semiHidden="1" w:unhideWhenUsed="1"/>
+    <w:lsdException w:name="Table Web 3" w:semiHidden="1" w:unhideWhenUsed="1"/>
+    <w:lsdException w:name="Balloon Text" w:semiHidden="1" w:unhideWhenUsed="1"/>
+    <w:lsdException w:name="Table Grid" w:uiPriority="39"/>
+    <w:lsdException w:name="Table Theme" w:semiHidden="1" w:unhideWhenUsed="1"/>
+    <w:lsdException w:name="Placeholder Text" w:semiHidden="1"/>
+    <w:lsdException w:name="No Spacing" w:uiPriority="1" w:qFormat="1"/>
+    <w:lsdException w:name="Light Shading" w:uiPriority="60"/>
+    <w:lsdException w:name="Light List" w:uiPriority="61"/>
+    <w:lsdException w:name="Light Grid" w:uiPriority="62"/>
+    <w:lsdException w:name="Medium Shading 1" w:uiPriority="63"/>
+    <w:lsdException w:name="Medium Shading 2" w:uiPriority="64"/>
+    <w:lsdException w:name="Medium List 1" w:uiPriority="65"/>
+    <w:lsdException w:name="Medium List 2" w:uiPriority="66"/>
+    <w:lsdException w:name="Medium Grid 1" w:uiPriority="67"/>
+    <w:lsdException w:name="Medium Grid 2" w:uiPriority="68"/>
+    <w:lsdException w:name="Medium Grid 3" w:uiPriority="69"/>
+    <w:lsdException w:name="Dark List" w:uiPriority="70"/>
+    <w:lsdException w:name="Colorful Shading" w:uiPriority="71"/>
+    <w:lsdException w:name="Colorful List" w:uiPriority="72"/>
+    <w:lsdException w:name="Colorful Grid" w:uiPriority="73"/>
+    <w:lsdException w:name="Light Shading Accent 1" w:uiPriority="60"/>
+    <w:lsdException w:name="Light List Accent 1" w:uiPriority="61"/>
+    <w:lsdException w:name="Light Grid Accent 1" w:uiPriority="62"/>
+    <w:lsdException w:name="Medium Shading 1 Accent 1" w:uiPriority="63"/>
+    <w:lsdException w:name="Medium Shading 2 Accent 1" w:uiPriority="64"/>
+    <w:lsdException w:name="Medium List 1 Accent 1" w:uiPriority="65"/>
+    <w:lsdException w:name="Revision" w:semiHidden="1"/>
+    <w:lsdException w:name="List Paragraph" w:uiPriority="34" w:qFormat="1"/>
+    <w:lsdException w:name="Quote" w:uiPriority="29" w:qFormat="1"/>
+    <w:lsdException w:name="Intense Quote" w:uiPriority="30" w:qFormat="1"/>
+    <w:lsdException w:name="Medium List 2 Accent 1" w:uiPriority="66"/>
+    <w:lsdException w:name="Medium Grid 1 Accent 1" w:uiPriority="67"/>
+    <w:lsdException w:name="Medium Grid 2 Accent 1" w:uiPriority="68"/>
+    <w:lsdException w:name="Medium Grid 3 Accent 1" w:uiPriority="69"/>
+    <w:lsdException w:name="Dark List Accent 1" w:uiPriority="70"/>
+    <w:lsdException w:name="Colorful Shading Accent 1" w:uiPriority="71"/>
+    <w:lsdException w:name="Colorful List Accent 1" w:uiPriority="72"/>
+    <w:lsdException w:name="Colorful Grid Accent 1" w:uiPriority="73"/>
+    <w:lsdException w:name="Light Shading Accent 2" w:uiPriority="60"/>
+    <w:lsdException w:name="Light List Accent 2" w:uiPriority="61"/>
+    <w:lsdException w:name="Light Grid Accent 2" w:uiPriority="62"/>
+    <w:lsdException w:name="Medium Shading 1 Accent 2" w:uiPriority="63"/>
+    <w:lsdException w:name="Medium Shading 2 Accent 2" w:uiPriority="64"/>
+    <w:lsdException w:name="Medium List 1 Accent 2" w:uiPriority="65"/>
+    <w:lsdException w:name="Medium List 2 Accent 2" w:uiPriority="66"/>
+    <w:lsdException w:name="Medium Grid 1 Accent 2" w:uiPriority="67"/>
+    <w:lsdException w:name="Medium Grid 2 Accent 2" w:uiPriority="68"/>
+    <w:lsdException w:name="Medium Grid 3 Accent 2" w:uiPriority="69"/>
+    <w:lsdException w:name="Dark List Accent 2" w:uiPriority="70"/>
+    <w:lsdException w:name="Colorful Shading Accent 2" w:uiPriority="71"/>
+    <w:lsdException w:name="Colorful List Accent 2" w:uiPriority="72"/>
+    <w:lsdException w:name="Colorful Grid Accent 2" w:uiPriority="73"/>
+    <w:lsdException w:name="Light Shading Accent 3" w:uiPriority="60"/>
+    <w:lsdException w:name="Light List Accent 3" w:uiPriority="61"/>
+    <w:lsdException w:name="Light Grid Accent 3" w:uiPriority="62"/>
+    <w:lsdException w:name="Medium Shading 1 Accent 3" w:uiPriority="63"/>
+    <w:lsdException w:name="Medium Shading 2 Accent 3" w:uiPriority="64"/>
+    <w:lsdException w:name="Medium List 1 Accent 3" w:uiPriority="65"/>
+    <w:lsdException w:name="Medium List 2 Accent 3" w:uiPriority="66"/>
+    <w:lsdException w:name="Medium Grid 1 Accent 3" w:uiPriority="67"/>
+    <w:lsdException w:name="Medium Grid 2 Accent 3" w:uiPriority="68"/>
+    <w:lsdException w:name="Medium Grid 3 Accent 3" w:uiPriority="69"/>
+    <w:lsdException w:name="Dark List Accent 3" w:uiPriority="70"/>
+    <w:lsdException w:name="Colorful Shading Accent 3" w:uiPriority="71"/>
+    <w:lsdException w:name="Colorful List Accent 3" w:uiPriority="72"/>
+    <w:lsdException w:name="Colorful Grid Accent 3" w:uiPriority="73"/>
+    <w:lsdException w:name="Light Shading Accent 4" w:uiPriority="60"/>
+    <w:lsdException w:name="Light List Accent 4" w:uiPriority="61"/>
+    <w:lsdException w:name="Light Grid Accent 4" w:uiPriority="62"/>
+    <w:lsdException w:name="Medium Shading 1 Accent 4" w:uiPriority="63"/>
+    <w:lsdException w:name="Medium Shading 2 Accent 4" w:uiPriority="64"/>
+    <w:lsdException w:name="Medium List 1 Accent 4" w:uiPriority="65"/>
+    <w:lsdException w:name="Medium List 2 Accent 4" w:uiPriority="66"/>
+    <w:lsdException w:name="Medium Grid 1 Accent 4" w:uiPriority="67"/>
+    <w:lsdException w:name="Medium Grid 2 Accent 4" w:uiPriority="68"/>
+    <w:lsdException w:name="Medium Grid 3 Accent 4" w:uiPriority="69"/>
+    <w:lsdException w:name="Dark List Accent 4" w:uiPriority="70"/>
+    <w:lsdException w:name="Colorful Shading Accent 4" w:uiPriority="71"/>
+    <w:lsdException w:name="Colorful List Accent 4" w:uiPriority="72"/>
+    <w:lsdException w:name="Colorful Grid Accent 4" w:uiPriority="73"/>
+    <w:lsdException w:name="Light Shading Accent 5" w:uiPriority="60"/>
+    <w:lsdException w:name="Light List Accent 5" w:uiPriority="61"/>
+    <w:lsdException w:name="Light Grid Accent 5" w:uiPriority="62"/>
+    <w:lsdException w:name="Medium Shading 1 Accent 5" w:uiPriority="63"/>
+    <w:lsdException w:name="Medium Shading 2 Accent 5" w:uiPriority="64"/>
+    <w:lsdException w:name="Medium List 1 Accent 5" w:uiPriority="65"/>
+    <w:lsdException w:name="Medium List 2 Accent 5" w:uiPriority="66"/>
+    <w:lsdException w:name="Medium Grid 1 Accent 5" w:uiPriority="67"/>
+    <w:lsdException w:name="Medium Grid 2 Accent 5" w:uiPriority="68"/>
+    <w:lsdException w:name="Medium Grid 3 Accent 5" w:uiPriority="69"/>
+    <w:lsdException w:name="Dark List Accent 5" w:uiPriority="70"/>
+    <w:lsdException w:name="Colorful Shading Accent 5" w:uiPriority="71"/>
+    <w:lsdException w:name="Colorful List Accent 5" w:uiPriority="72"/>
+    <w:lsdException w:name="Colorful Grid Accent 5" w:uiPriority="73"/>
+    <w:lsdException w:name="Light Shading Accent 6" w:uiPriority="60"/>
+    <w:lsdException w:name="Light List Accent 6" w:uiPriority="61"/>
+    <w:lsdException w:name="Light Grid Accent 6" w:uiPriority="62"/>
+    <w:lsdException w:name="Medium Shading 1 Accent 6" w:uiPriority="63"/>
+    <w:lsdException w:name="Medium Shading 2 Accent 6" w:uiPriority="64"/>
+    <w:lsdException w:name="Medium List 1 Accent 6" w:uiPriority="65"/>
+    <w:lsdException w:name="Medium List 2 Accent 6" w:uiPriority="66"/>
+    <w:lsdException w:name="Medium Grid 1 Accent 6" w:uiPriority="67"/>
+    <w:lsdException w:name="Medium Grid 2 Accent 6" w:uiPriority="68"/>
+    <w:lsdException w:name="Medium Grid 3 Accent 6" w:uiPriority="69"/>
+    <w:lsdException w:name="Dark List Accent 6" w:uiPriority="70"/>
+    <w:lsdException w:name="Colorful Shading Accent 6" w:uiPriority="71"/>
+    <w:lsdException w:name="Colorful List Accent 6" w:uiPriority="72"/>
+    <w:lsdException w:name="Colorful Grid Accent 6" w:uiPriority="73"/>
+    <w:lsdException w:name="Subtle Emphasis" w:uiPriority="19" w:qFormat="1"/>
+    <w:lsdException w:name="Intense Emphasis" w:uiPriority="21" w:qFormat="1"/>
+    <w:lsdException w:name="Subtle Reference" w:uiPriority="31" w:qFormat="1"/>
+    <w:lsdException w:name="Intense Reference" w:uiPriority="32" w:qFormat="1"/>
+    <w:lsdException w:name="Book Title" w:uiPriority="33" w:qFormat="1"/>
+    <w:lsdException w:name="Bibliography" w:semiHidden="1" w:uiPriority="37" w:unhideWhenUsed="1"/>
+    <w:lsdException w:name="TOC Heading" w:semiHidden="1" w:uiPriority="39" w:unhideWhenUsed="1" w:qFormat="1"/>
+    <w:lsdException w:name="Plain Table 1" w:uiPriority="41"/>
+    <w:lsdException w:name="Plain Table 2" w:uiPriority="42"/>
+    <w:lsdException w:name="Plain Table 3" w:uiPriority="43"/>
+    <w:lsdException w:name="Plain Table 4" w:uiPriority="44"/>
+    <w:lsdException w:name="Plain Table 5" w:uiPriority="45"/>
+    <w:lsdException w:name="Grid Table Light" w:uiPriority="40"/>
+    <w:lsdException w:name="Grid Table 1 Light" w:uiPriority="46"/>
+    <w:lsdException w:name="Grid Table 2" w:uiPriority="47"/>
+    <w:lsdException w:name="Grid Table 3" w:uiPriority="48"/>
+    <w:lsdException w:name="Grid Table 4" w:uiPriority="49"/>
+    <w:lsdException w:name="Grid Table 5 Dark" w:uiPriority="50"/>
+    <w:lsdException w:name="Grid Table 6 Colorful" w:uiPriority="51"/>
+    <w:lsdException w:name="Grid Table 7 Colorful" w:uiPriority="52"/>
+    <w:lsdException w:name="Grid Table 1 Light Accent 1" w:uiPriority="46"/>
+    <w:lsdException w:name="Grid Table 2 Accent 1" w:uiPriority="47"/>
+    <w:lsdException w:name="Grid Table 3 Accent 1" w:uiPriority="48"/>
+    <w:lsdException w:name="Grid Table 4 Accent 1" w:uiPriority="49"/>
+    <w:lsdException w:name="Grid Table 5 Dark Accent 1" w:uiPriority="50"/>
+    <w:lsdException w:name="Grid Table 6 Colorful Accent 1" w:uiPriority="51"/>
+    <w:lsdException w:name="Grid Table 7 Colorful Accent 1" w:uiPriority="52"/>
+    <w:lsdException w:name="Grid Table 1 Light Accent 2" w:uiPriority="46"/>
+    <w:lsdException w:name="Grid Table 2 Accent 2" w:uiPriority="47"/>
+    <w:lsdException w:name="Grid Table 3 Accent 2" w:uiPriority="48"/>
+    <w:lsdException w:name="Grid Table 4 Accent 2" w:uiPriority="49"/>
+    <w:lsdException w:name="Grid Table 5 Dark Accent 2" w:uiPriority="50"/>
+    <w:lsdException w:name="Grid Table 6 Colorful Accent 2" w:uiPriority="51"/>
+    <w:lsdException w:name="Grid Table 7 Colorful Accent 2" w:uiPriority="52"/>
+    <w:lsdException w:name="Grid Table 1 Light Accent 3" w:uiPriority="46"/>
+    <w:lsdException w:name="Grid Table 2 Accent 3" w:uiPriority="47"/>
+    <w:lsdException w:name="Grid Table 3 Accent 3" w:uiPriority="48"/>
+    <w:lsdException w:name="Grid Table 4 Accent 3" w:uiPriority="49"/>
+    <w:lsdException w:name="Grid Table 5 Dark Accent 3" w:uiPriority="50"/>
+    <w:lsdException w:name="Grid Table 6 Colorful Accent 3" w:uiPriority="51"/>
+    <w:lsdException w:name="Grid Table 7 Colorful Accent 3" w:uiPriority="52"/>
+    <w:lsdException w:name="Grid Table 1 Light Accent 4" w:uiPriority="46"/>
+    <w:lsdException w:name="Grid Table 2 Accent 4" w:uiPriority="47"/>
+    <w:lsdException w:name="Grid Table 3 Accent 4" w:uiPriority="48"/>
+    <w:lsdException w:name="Grid Table 4 Accent 4" w:uiPriority="49"/>
+    <w:lsdException w:name="Grid Table 5 Dark Accent 4" w:uiPriority="50"/>
+    <w:lsdException w:name="Grid Table 6 Colorful Accent 4" w:uiPriority="51"/>
+    <w:lsdException w:name="Grid Table 7 Colorful Accent 4" w:uiPriority="52"/>
+    <w:lsdException w:name="Grid Table 1 Light Accent 5" w:uiPriority="46"/>
+    <w:lsdException w:name="Grid Table 2 Accent 5" w:uiPriority="47"/>
+    <w:lsdException w:name="Grid Table 3 Accent 5" w:uiPriority="48"/>
+    <w:lsdException w:name="Grid Table 4 Accent 5" w:uiPriority="49"/>
+    <w:lsdException w:name="Grid Table 5 Dark Accent 5" w:uiPriority="50"/>
+    <w:lsdException w:name="Grid Table 6 Colorful Accent 5" w:uiPriority="51"/>
+    <w:lsdException w:name="Grid Table 7 Colorful Accent 5" w:uiPriority="52"/>
+    <w:lsdException w:name="Grid Table 1 Light Accent 6" w:uiPriority="46"/>
+    <w:lsdException w:name="Grid Table 2 Accent 6" w:uiPriority="47"/>
+    <w:lsdException w:name="Grid Table 3 Accent 6" w:uiPriority="48"/>
+    <w:lsdException w:name="Grid Table 4 Accent 6" w:uiPriority="49"/>
+    <w:lsdException w:name="Grid Table 5 Dark Accent 6" w:uiPriority="50"/>
+    <w:lsdException w:name="Grid Table 6 Colorful Accent 6" w:uiPriority="51"/>
+    <w:lsdException w:name="Grid Table 7 Colorful Accent 6" w:uiPriority="52"/>
+    <w:lsdException w:name="List Table 1 Light" w:uiPriority="46"/>
+    <w:lsdException w:name="List Table 2" w:uiPriority="47"/>
+    <w:lsdException w:name="List Table 3" w:uiPriority="48"/>
+    <w:lsdException w:name="List Table 4" w:uiPriority="49"/>
+    <w:lsdException w:name="List Table 5 Dark" w:uiPriority="50"/>
+    <w:lsdException w:name="List Table 6 Colorful" w:uiPriority="51"/>
+    <w:lsdException w:name="List Table 7 Colorful" w:uiPriority="52"/>
+    <w:lsdException w:name="List Table 1 Light Accent 1" w:uiPriority="46"/>
+    <w:lsdException w:name="List Table 2 Accent 1" w:uiPriority="47"/>
+    <w:lsdException w:name="List Table 3 Accent 1" w:uiPriority="48"/>
+    <w:lsdException w:name="List Table 4 Accent 1" w:uiPriority="49"/>
+    <w:lsdException w:name="List Table 5 Dark Accent 1" w:uiPriority="50"/>
+    <w:lsdException w:name="List Table 6 Colorful Accent 1" w:uiPriority="51"/>
+    <w:lsdException w:name="List Table 7 Colorful Accent 1" w:uiPriority="52"/>
+    <w:lsdException w:name="List Table 1 Light Accent 2" w:uiPriority="46"/>
+    <w:lsdException w:name="List Table 2 Accent 2" w:uiPriority="47"/>
+    <w:lsdException w:name="List Table 3 Accent 2" w:uiPriority="48"/>
+    <w:lsdException w:name="List Table 4 Accent 2" w:uiPriority="49"/>
+    <w:lsdException w:name="List Table 5 Dark Accent 2" w:uiPriority="50"/>
+    <w:lsdException w:name="List Table 6 Colorful Accent 2" w:uiPriority="51"/>
+    <w:lsdException w:name="List Table 7 Colorful Accent 2" w:uiPriority="52"/>
+    <w:lsdException w:name="List Table 1 Light Accent 3" w:uiPriority="46"/>
+    <w:lsdException w:name="List Table 2 Accent 3" w:uiPriority="47"/>
+    <w:lsdException w:name="List Table 3 Accent 3" w:uiPriority="48"/>
+    <w:lsdException w:name="List Table 4 Accent 3" w:uiPriority="49"/>
+    <w:lsdException w:name="List Table 5 Dark Accent 3" w:uiPriority="50"/>
+    <w:lsdException w:name="List Table 6 Colorful Accent 3" w:uiPriority="51"/>
+    <w:lsdException w:name="List Table 7 Colorful Accent 3" w:uiPriority="52"/>
+    <w:lsdException w:name="List Table 1 Light Accent 4" w:uiPriority="46"/>
+    <w:lsdException w:name="List Table 2 Accent 4" w:uiPriority="47"/>
+    <w:lsdException w:name="List Table 3 Accent 4" w:uiPriority="48"/>
+    <w:lsdException w:name="List Table 4 Accent 4" w:uiPriority="49"/>
+    <w:lsdException w:name="List Table 5 Dark Accent 4" w:uiPriority="50"/>
+    <w:lsdException w:name="List Table 6 Colorful Accent 4" w:uiPriority="51"/>
+    <w:lsdException w:name="List Table 7 Colorful Accent 4" w:uiPriority="52"/>
+    <w:lsdException w:name="List Table 1 Light Accent 5" w:uiPriority="46"/>
+    <w:lsdException w:name="List Table 2 Accent 5" w:uiPriority="47"/>
+    <w:lsdException w:name="List Table 3 Accent 5" w:uiPriority="48"/>
+    <w:lsdException w:name="List Table 4 Accent 5" w:uiPriority="49"/>
+    <w:lsdException w:name="List Table 5 Dark Accent 5" w:uiPriority="50"/>
+    <w:lsdException w:name="List Table 6 Colorful Accent 5" w:uiPriority="51"/>
+    <w:lsdException w:name="List Table 7 Colorful Accent 5" w:uiPriority="52"/>
+    <w:lsdException w:name="List Table 1 Light Accent 6" w:uiPriority="46"/>
+    <w:lsdException w:name="List Table 2 Accent 6" w:uiPriority="47"/>
+    <w:lsdException w:name="List Table 3 Accent 6" w:uiPriority="48"/>
+    <w:lsdException w:name="List Table 4 Accent 6" w:uiPriority="49"/>
+    <w:lsdException w:name="List Table 5 Dark Accent 6" w:uiPriority="50"/>
+    <w:lsdException w:name="List Table 6 Colorful Accent 6" w:uiPriority="51"/>
+    <w:lsdException w:name="List Table 7 Colorful Accent 6" w:uiPriority="52"/>
+    <w:lsdException w:name="Mention" w:semiHidden="1" w:unhideWhenUsed="1"/>
+    <w:lsdException w:name="Smart Hyperlink" w:semiHidden="1" w:unhideWhenUsed="1"/>
+    <w:lsdException w:name="Hashtag" w:semiHidden="1" w:unhideWhenUsed="1"/>
+    <w:lsdException w:name="Unresolved Mention" w:semiHidden="1" w:unhideWhenUsed="1"/>
+    <w:lsdException w:name="Smart Link" w:semiHidden="1" w:unhideWhenUsed="1"/>
+  </w:latentStyles>
+  <w:style w:type="paragraph" w:default="1" w:styleId="Normal">
+    <w:name w:val="Normal"/>
     <w:qFormat/>
-    <w:rPr>
-      <w:sz w:val="56"/>
-      <w:szCs w:val="56"/>
-    </w:rPr>
   </w:style>
   <w:style w:type="paragraph" w:styleId="Heading1">
-    <w:name w:val="Heading 1"/>
-    <w:basedOn w:val="Normal"/>
-    <w:next w:val="Normal"/>
+    <w:name w:val="heading 1"/>
+    <w:uiPriority w:val="9"/>
     <w:qFormat/>
+    <w:pPr>
+      <w:spacing w:before="360" w:after="120"/>
+      <w:outlineLvl w:val="0"/>
+    </w:pPr>
     <w:rPr>
-      <w:color w:val="2E74B5"/>
+      <w:b/>
+      <w:bCs/>
+      <w:color w:val="002B5C"/>
       <w:sz w:val="32"/>
       <w:szCs w:val="32"/>
     </w:rPr>
   </w:style>
   <w:style w:type="paragraph" w:styleId="Heading2">
-    <w:name w:val="Heading 2"/>
-    <w:basedOn w:val="Normal"/>
-    <w:next w:val="Normal"/>
+    <w:name w:val="heading 2"/>
+    <w:uiPriority w:val="9"/>
+    <w:unhideWhenUsed/>
     <w:qFormat/>
+    <w:pPr>
+      <w:spacing w:before="240" w:after="120"/>
+      <w:outlineLvl w:val="1"/>
+    </w:pPr>
     <w:rPr>
-      <w:color w:val="2E74B5"/>
-      <w:sz w:val="26"/>
-      <w:szCs w:val="26"/>
+      <w:b/>
+      <w:bCs/>
+      <w:color w:val="002B5C"/>
+      <w:sz w:val="28"/>
+      <w:szCs w:val="28"/>
     </w:rPr>
   </w:style>
   <w:style w:type="paragraph" w:styleId="Heading3">
-    <w:name w:val="Heading 3"/>
-    <w:basedOn w:val="Normal"/>
-    <w:next w:val="Normal"/>
+    <w:name w:val="heading 3"/>
+    <w:uiPriority w:val="9"/>
+    <w:semiHidden/>
+    <w:unhideWhenUsed/>
     <w:qFormat/>
+    <w:pPr>
+      <w:spacing w:before="180" w:after="100"/>
+      <w:outlineLvl w:val="2"/>
+    </w:pPr>
     <w:rPr>
-      <w:color w:val="1F4D78"/>
+      <w:b/>
+      <w:bCs/>
+      <w:color w:val="002B5C"/>
       <w:sz w:val="24"/>
       <w:szCs w:val="24"/>
     </w:rPr>
   </w:style>
   <w:style w:type="paragraph" w:styleId="Heading4">
-    <w:name w:val="Heading 4"/>
-    <w:basedOn w:val="Normal"/>
-    <w:next w:val="Normal"/>
+    <w:name w:val="heading 4"/>
+    <w:uiPriority w:val="9"/>
+    <w:semiHidden/>
+    <w:unhideWhenUsed/>
     <w:qFormat/>
+    <w:pPr>
+      <w:outlineLvl w:val="3"/>
+    </w:pPr>
     <w:rPr>
       <w:i/>
       <w:iCs/>
@@ -1241,27 +1683,75 @@
     </w:rPr>
   </w:style>
   <w:style w:type="paragraph" w:styleId="Heading5">
-    <w:name w:val="Heading 5"/>
-    <w:basedOn w:val="Normal"/>
-    <w:next w:val="Normal"/>
+    <w:name w:val="heading 5"/>
+    <w:uiPriority w:val="9"/>
+    <w:semiHidden/>
+    <w:unhideWhenUsed/>
     <w:qFormat/>
+    <w:pPr>
+      <w:outlineLvl w:val="4"/>
+    </w:pPr>
     <w:rPr>
       <w:color w:val="2E74B5"/>
     </w:rPr>
   </w:style>
   <w:style w:type="paragraph" w:styleId="Heading6">
-    <w:name w:val="Heading 6"/>
-    <w:basedOn w:val="Normal"/>
-    <w:next w:val="Normal"/>
+    <w:name w:val="heading 6"/>
+    <w:uiPriority w:val="9"/>
+    <w:semiHidden/>
+    <w:unhideWhenUsed/>
     <w:qFormat/>
+    <w:pPr>
+      <w:outlineLvl w:val="5"/>
+    </w:pPr>
     <w:rPr>
       <w:color w:val="1F4D78"/>
     </w:rPr>
   </w:style>
-  <w:style w:type="paragraph" w:styleId="Strong">
-    <w:name w:val="Strong"/>
-    <w:basedOn w:val="Normal"/>
-    <w:next w:val="Normal"/>
+  <w:style w:type="character" w:default="1" w:styleId="DefaultParagraphFont">
+    <w:name w:val="Default Paragraph Font"/>
+    <w:uiPriority w:val="1"/>
+    <w:unhideWhenUsed/>
+  </w:style>
+  <w:style w:type="table" w:default="1" w:styleId="TableNormal">
+    <w:name w:val="Normal Table"/>
+    <w:uiPriority w:val="99"/>
+    <w:semiHidden/>
+    <w:unhideWhenUsed/>
+    <w:tblPr>
+      <w:tblInd w:w="0" w:type="dxa"/>
+      <w:tblCellMar>
+        <w:top w:w="0" w:type="dxa"/>
+        <w:left w:w="108" w:type="dxa"/>
+        <w:bottom w:w="0" w:type="dxa"/>
+        <w:right w:w="108" w:type="dxa"/>
+      </w:tblCellMar>
+    </w:tblPr>
+  </w:style>
+  <w:style w:type="numbering" w:default="1" w:styleId="NoList">
+    <w:name w:val="No List"/>
+    <w:uiPriority w:val="99"/>
+    <w:semiHidden/>
+    <w:unhideWhenUsed/>
+  </w:style>
+  <w:style w:type="paragraph" w:styleId="Title">
+    <w:name w:val="Title"/>
+    <w:uiPriority w:val="10"/>
+    <w:qFormat/>
+    <w:pPr>
+      <w:spacing w:before="240" w:after="120"/>
+      <w:jc w:val="center"/>
+    </w:pPr>
+    <w:rPr>
+      <w:b/>
+      <w:bCs/>
+      <w:color w:val="002B5C"/>
+      <w:sz w:val="56"/>
+      <w:szCs w:val="56"/>
+    </w:rPr>
+  </w:style>
+  <w:style w:type="paragraph" w:customStyle="1" w:styleId="Strong1">
+    <w:name w:val="Strong1"/>
     <w:qFormat/>
     <w:rPr>
       <w:b/>
@@ -1270,12 +1760,10 @@
   </w:style>
   <w:style w:type="paragraph" w:styleId="ListParagraph">
     <w:name w:val="List Paragraph"/>
-    <w:basedOn w:val="Normal"/>
     <w:qFormat/>
   </w:style>
   <w:style w:type="character" w:styleId="Hyperlink">
     <w:name w:val="Hyperlink"/>
-    <w:basedOn w:val="DefaultParagraphFont"/>
     <w:uiPriority w:val="99"/>
     <w:unhideWhenUsed/>
     <w:rPr>
@@ -1285,7 +1773,6 @@
   </w:style>
   <w:style w:type="character" w:styleId="FootnoteReference">
     <w:name w:val="footnote reference"/>
-    <w:basedOn w:val="DefaultParagraphFont"/>
     <w:uiPriority w:val="99"/>
     <w:semiHidden/>
     <w:unhideWhenUsed/>
@@ -1295,22 +1782,17 @@
   </w:style>
   <w:style w:type="paragraph" w:styleId="FootnoteText">
     <w:name w:val="footnote text"/>
-    <w:basedOn w:val="Normal"/>
     <w:link w:val="FootnoteTextChar"/>
     <w:uiPriority w:val="99"/>
     <w:semiHidden/>
     <w:unhideWhenUsed/>
-    <w:pPr>
-      <w:spacing w:after="0" w:line="240" w:lineRule="auto"/>
-    </w:pPr>
     <w:rPr>
       <w:sz w:val="20"/>
       <w:szCs w:val="20"/>
     </w:rPr>
   </w:style>
-  <w:style w:type="character" w:styleId="FootnoteTextChar">
+  <w:style w:type="character" w:customStyle="1" w:styleId="FootnoteTextChar">
     <w:name w:val="Footnote Text Char"/>
-    <w:basedOn w:val="DefaultParagraphFont"/>
     <w:link w:val="FootnoteText"/>
     <w:uiPriority w:val="99"/>
     <w:semiHidden/>
@@ -1320,75 +1802,320 @@
       <w:szCs w:val="20"/>
     </w:rPr>
   </w:style>
-  <w:style w:type="paragraph" w:styleId="Title">
-    <w:name w:val="Title"/>
-    <w:basedOn w:val="Normal"/>
-    <w:pPr>
-      <w:spacing w:before="240" w:after="120"/>
-      <w:jc w:val="center"/>
-    </w:pPr>
-    <w:rPr>
-      <w:rFonts w:ascii="Arial" w:cs="Arial" w:eastAsia="Arial" w:hAnsi="Arial"/>
-      <w:b/>
-      <w:bCs/>
-      <w:color w:val="002B5C"/>
-      <w:sz w:val="56"/>
-      <w:szCs w:val="56"/>
-    </w:rPr>
-  </w:style>
-  <w:style w:type="paragraph" w:styleId="Heading1">
-    <w:name w:val="Heading 1"/>
-    <w:basedOn w:val="Normal"/>
-    <w:next w:val="Normal"/>
-    <w:qFormat/>
-    <w:pPr>
-      <w:spacing w:before="360" w:after="120"/>
-      <w:outlineLvl w:val="0"/>
-    </w:pPr>
-    <w:rPr>
-      <w:rFonts w:ascii="Arial" w:cs="Arial" w:eastAsia="Arial" w:hAnsi="Arial"/>
-      <w:b/>
-      <w:bCs/>
-      <w:color w:val="002B5C"/>
-      <w:sz w:val="32"/>
-      <w:szCs w:val="32"/>
-    </w:rPr>
-  </w:style>
-  <w:style w:type="paragraph" w:styleId="Heading2">
-    <w:name w:val="Heading 2"/>
-    <w:basedOn w:val="Normal"/>
-    <w:next w:val="Normal"/>
-    <w:qFormat/>
-    <w:pPr>
-      <w:spacing w:before="240" w:after="120"/>
-      <w:outlineLvl w:val="1"/>
-    </w:pPr>
-    <w:rPr>
-      <w:rFonts w:ascii="Arial" w:cs="Arial" w:eastAsia="Arial" w:hAnsi="Arial"/>
-      <w:b/>
-      <w:bCs/>
-      <w:color w:val="002B5C"/>
-      <w:sz w:val="28"/>
-      <w:szCs w:val="28"/>
-    </w:rPr>
-  </w:style>
-  <w:style w:type="paragraph" w:styleId="Heading3">
-    <w:name w:val="Heading 3"/>
-    <w:basedOn w:val="Normal"/>
-    <w:next w:val="Normal"/>
-    <w:qFormat/>
-    <w:pPr>
-      <w:spacing w:before="180" w:after="100"/>
-      <w:outlineLvl w:val="2"/>
-    </w:pPr>
-    <w:rPr>
-      <w:rFonts w:ascii="Arial" w:cs="Arial" w:eastAsia="Arial" w:hAnsi="Arial"/>
-      <w:b/>
-      <w:bCs/>
-      <w:color w:val="002B5C"/>
-      <w:sz w:val="24"/>
-      <w:szCs w:val="24"/>
-    </w:rPr>
-  </w:style>
 </w:styles>
+</file>
+
+<file path=word/theme/theme1.xml><?xml version="1.0" encoding="utf-8"?>
+<a:theme xmlns:a="http://schemas.openxmlformats.org/drawingml/2006/main" name="Office Theme">
+  <a:themeElements>
+    <a:clrScheme name="Office">
+      <a:dk1>
+        <a:sysClr val="windowText" lastClr="000000"/>
+      </a:dk1>
+      <a:lt1>
+        <a:sysClr val="window" lastClr="FFFFFF"/>
+      </a:lt1>
+      <a:dk2>
+        <a:srgbClr val="0E2841"/>
+      </a:dk2>
+      <a:lt2>
+        <a:srgbClr val="E8E8E8"/>
+      </a:lt2>
+      <a:accent1>
+        <a:srgbClr val="156082"/>
+      </a:accent1>
+      <a:accent2>
+        <a:srgbClr val="E97132"/>
+      </a:accent2>
+      <a:accent3>
+        <a:srgbClr val="196B24"/>
+      </a:accent3>
+      <a:accent4>
+        <a:srgbClr val="0F9ED5"/>
+      </a:accent4>
+      <a:accent5>
+        <a:srgbClr val="A02B93"/>
+      </a:accent5>
+      <a:accent6>
+        <a:srgbClr val="4EA72E"/>
+      </a:accent6>
+      <a:hlink>
+        <a:srgbClr val="467886"/>
+      </a:hlink>
+      <a:folHlink>
+        <a:srgbClr val="96607D"/>
+      </a:folHlink>
+    </a:clrScheme>
+    <a:fontScheme name="Office">
+      <a:majorFont>
+        <a:latin typeface="Aptos Display" panose="02110004020202020204"/>
+        <a:ea typeface=""/>
+        <a:cs typeface=""/>
+        <a:font script="Jpan" typeface="游ゴシック Light"/>
+        <a:font script="Hang" typeface="맑은 고딕"/>
+        <a:font script="Hans" typeface="等线 Light"/>
+        <a:font script="Hant" typeface="新細明體"/>
+        <a:font script="Arab" typeface="Times New Roman"/>
+        <a:font script="Hebr" typeface="Times New Roman"/>
+        <a:font script="Thai" typeface="Angsana New"/>
+        <a:font script="Ethi" typeface="Nyala"/>
+        <a:font script="Beng" typeface="Vrinda"/>
+        <a:font script="Gujr" typeface="Shruti"/>
+        <a:font script="Khmr" typeface="MoolBoran"/>
+        <a:font script="Knda" typeface="Tunga"/>
+        <a:font script="Guru" typeface="Raavi"/>
+        <a:font script="Cans" typeface="Euphemia"/>
+        <a:font script="Cher" typeface="Plantagenet Cherokee"/>
+        <a:font script="Yiii" typeface="Microsoft Yi Baiti"/>
+        <a:font script="Tibt" typeface="Microsoft Himalaya"/>
+        <a:font script="Thaa" typeface="MV Boli"/>
+        <a:font script="Deva" typeface="Mangal"/>
+        <a:font script="Telu" typeface="Gautami"/>
+        <a:font script="Taml" typeface="Latha"/>
+        <a:font script="Syrc" typeface="Estrangelo Edessa"/>
+        <a:font script="Orya" typeface="Kalinga"/>
+        <a:font script="Mlym" typeface="Kartika"/>
+        <a:font script="Laoo" typeface="DokChampa"/>
+        <a:font script="Sinh" typeface="Iskoola Pota"/>
+        <a:font script="Mong" typeface="Mongolian Baiti"/>
+        <a:font script="Viet" typeface="Times New Roman"/>
+        <a:font script="Uigh" typeface="Microsoft Uighur"/>
+        <a:font script="Geor" typeface="Sylfaen"/>
+        <a:font script="Armn" typeface="Arial"/>
+        <a:font script="Bugi" typeface="Leelawadee UI"/>
+        <a:font script="Bopo" typeface="Microsoft JhengHei"/>
+        <a:font script="Java" typeface="Javanese Text"/>
+        <a:font script="Lisu" typeface="Segoe UI"/>
+        <a:font script="Mymr" typeface="Myanmar Text"/>
+        <a:font script="Nkoo" typeface="Ebrima"/>
+        <a:font script="Olck" typeface="Nirmala UI"/>
+        <a:font script="Osma" typeface="Ebrima"/>
+        <a:font script="Phag" typeface="Phagspa"/>
+        <a:font script="Syrn" typeface="Estrangelo Edessa"/>
+        <a:font script="Syrj" typeface="Estrangelo Edessa"/>
+        <a:font script="Syre" typeface="Estrangelo Edessa"/>
+        <a:font script="Sora" typeface="Nirmala UI"/>
+        <a:font script="Tale" typeface="Microsoft Tai Le"/>
+        <a:font script="Talu" typeface="Microsoft New Tai Lue"/>
+        <a:font script="Tfng" typeface="Ebrima"/>
+      </a:majorFont>
+      <a:minorFont>
+        <a:latin typeface="Aptos" panose="02110004020202020204"/>
+        <a:ea typeface=""/>
+        <a:cs typeface=""/>
+        <a:font script="Jpan" typeface="游明朝"/>
+        <a:font script="Hang" typeface="맑은 고딕"/>
+        <a:font script="Hans" typeface="等线"/>
+        <a:font script="Hant" typeface="新細明體"/>
+        <a:font script="Arab" typeface="Arial"/>
+        <a:font script="Hebr" typeface="Arial"/>
+        <a:font script="Thai" typeface="Cordia New"/>
+        <a:font script="Ethi" typeface="Nyala"/>
+        <a:font script="Beng" typeface="Vrinda"/>
+        <a:font script="Gujr" typeface="Shruti"/>
+        <a:font script="Khmr" typeface="DaunPenh"/>
+        <a:font script="Knda" typeface="Tunga"/>
+        <a:font script="Guru" typeface="Raavi"/>
+        <a:font script="Cans" typeface="Euphemia"/>
+        <a:font script="Cher" typeface="Plantagenet Cherokee"/>
+        <a:font script="Yiii" typeface="Microsoft Yi Baiti"/>
+        <a:font script="Tibt" typeface="Microsoft Himalaya"/>
+        <a:font script="Thaa" typeface="MV Boli"/>
+        <a:font script="Deva" typeface="Mangal"/>
+        <a:font script="Telu" typeface="Gautami"/>
+        <a:font script="Taml" typeface="Latha"/>
+        <a:font script="Syrc" typeface="Estrangelo Edessa"/>
+        <a:font script="Orya" typeface="Kalinga"/>
+        <a:font script="Mlym" typeface="Kartika"/>
+        <a:font script="Laoo" typeface="DokChampa"/>
+        <a:font script="Sinh" typeface="Iskoola Pota"/>
+        <a:font script="Mong" typeface="Mongolian Baiti"/>
+        <a:font script="Viet" typeface="Arial"/>
+        <a:font script="Uigh" typeface="Microsoft Uighur"/>
+        <a:font script="Geor" typeface="Sylfaen"/>
+        <a:font script="Armn" typeface="Arial"/>
+        <a:font script="Bugi" typeface="Leelawadee UI"/>
+        <a:font script="Bopo" typeface="Microsoft JhengHei"/>
+        <a:font script="Java" typeface="Javanese Text"/>
+        <a:font script="Lisu" typeface="Segoe UI"/>
+        <a:font script="Mymr" typeface="Myanmar Text"/>
+        <a:font script="Nkoo" typeface="Ebrima"/>
+        <a:font script="Olck" typeface="Nirmala UI"/>
+        <a:font script="Osma" typeface="Ebrima"/>
+        <a:font script="Phag" typeface="Phagspa"/>
+        <a:font script="Syrn" typeface="Estrangelo Edessa"/>
+        <a:font script="Syrj" typeface="Estrangelo Edessa"/>
+        <a:font script="Syre" typeface="Estrangelo Edessa"/>
+        <a:font script="Sora" typeface="Nirmala UI"/>
+        <a:font script="Tale" typeface="Microsoft Tai Le"/>
+        <a:font script="Talu" typeface="Microsoft New Tai Lue"/>
+        <a:font script="Tfng" typeface="Ebrima"/>
+      </a:minorFont>
+    </a:fontScheme>
+    <a:fmtScheme name="Office">
+      <a:fillStyleLst>
+        <a:solidFill>
+          <a:schemeClr val="phClr"/>
+        </a:solidFill>
+        <a:gradFill rotWithShape="1">
+          <a:gsLst>
+            <a:gs pos="0">
+              <a:schemeClr val="phClr">
+                <a:lumMod val="110000"/>
+                <a:satMod val="105000"/>
+                <a:tint val="67000"/>
+              </a:schemeClr>
+            </a:gs>
+            <a:gs pos="50000">
+              <a:schemeClr val="phClr">
+                <a:lumMod val="105000"/>
+                <a:satMod val="103000"/>
+                <a:tint val="73000"/>
+              </a:schemeClr>
+            </a:gs>
+            <a:gs pos="100000">
+              <a:schemeClr val="phClr">
+                <a:lumMod val="105000"/>
+                <a:satMod val="109000"/>
+                <a:tint val="81000"/>
+              </a:schemeClr>
+            </a:gs>
+          </a:gsLst>
+          <a:lin ang="5400000" scaled="0"/>
+        </a:gradFill>
+        <a:gradFill rotWithShape="1">
+          <a:gsLst>
+            <a:gs pos="0">
+              <a:schemeClr val="phClr">
+                <a:satMod val="103000"/>
+                <a:lumMod val="102000"/>
+                <a:tint val="94000"/>
+              </a:schemeClr>
+            </a:gs>
+            <a:gs pos="50000">
+              <a:schemeClr val="phClr">
+                <a:satMod val="110000"/>
+                <a:lumMod val="100000"/>
+                <a:shade val="100000"/>
+              </a:schemeClr>
+            </a:gs>
+            <a:gs pos="100000">
+              <a:schemeClr val="phClr">
+                <a:lumMod val="99000"/>
+                <a:satMod val="120000"/>
+                <a:shade val="78000"/>
+              </a:schemeClr>
+            </a:gs>
+          </a:gsLst>
+          <a:lin ang="5400000" scaled="0"/>
+        </a:gradFill>
+      </a:fillStyleLst>
+      <a:lnStyleLst>
+        <a:ln w="12700" cap="flat" cmpd="sng" algn="ctr">
+          <a:solidFill>
+            <a:schemeClr val="phClr"/>
+          </a:solidFill>
+          <a:prstDash val="solid"/>
+          <a:miter lim="800000"/>
+        </a:ln>
+        <a:ln w="19050" cap="flat" cmpd="sng" algn="ctr">
+          <a:solidFill>
+            <a:schemeClr val="phClr"/>
+          </a:solidFill>
+          <a:prstDash val="solid"/>
+          <a:miter lim="800000"/>
+        </a:ln>
+        <a:ln w="25400" cap="flat" cmpd="sng" algn="ctr">
+          <a:solidFill>
+            <a:schemeClr val="phClr"/>
+          </a:solidFill>
+          <a:prstDash val="solid"/>
+          <a:miter lim="800000"/>
+        </a:ln>
+      </a:lnStyleLst>
+      <a:effectStyleLst>
+        <a:effectStyle>
+          <a:effectLst/>
+        </a:effectStyle>
+        <a:effectStyle>
+          <a:effectLst/>
+        </a:effectStyle>
+        <a:effectStyle>
+          <a:effectLst>
+            <a:outerShdw blurRad="57150" dist="19050" dir="5400000" algn="ctr" rotWithShape="0">
+              <a:srgbClr val="000000">
+                <a:alpha val="63000"/>
+              </a:srgbClr>
+            </a:outerShdw>
+          </a:effectLst>
+        </a:effectStyle>
+      </a:effectStyleLst>
+      <a:bgFillStyleLst>
+        <a:solidFill>
+          <a:schemeClr val="phClr"/>
+        </a:solidFill>
+        <a:solidFill>
+          <a:schemeClr val="phClr">
+            <a:tint val="95000"/>
+            <a:satMod val="170000"/>
+          </a:schemeClr>
+        </a:solidFill>
+        <a:gradFill rotWithShape="1">
+          <a:gsLst>
+            <a:gs pos="0">
+              <a:schemeClr val="phClr">
+                <a:tint val="93000"/>
+                <a:satMod val="150000"/>
+                <a:shade val="98000"/>
+                <a:lumMod val="102000"/>
+              </a:schemeClr>
+            </a:gs>
+            <a:gs pos="50000">
+              <a:schemeClr val="phClr">
+                <a:tint val="98000"/>
+                <a:satMod val="130000"/>
+                <a:shade val="90000"/>
+                <a:lumMod val="103000"/>
+              </a:schemeClr>
+            </a:gs>
+            <a:gs pos="100000">
+              <a:schemeClr val="phClr">
+                <a:shade val="63000"/>
+                <a:satMod val="120000"/>
+              </a:schemeClr>
+            </a:gs>
+          </a:gsLst>
+          <a:lin ang="5400000" scaled="0"/>
+        </a:gradFill>
+      </a:bgFillStyleLst>
+    </a:fmtScheme>
+  </a:themeElements>
+  <a:objectDefaults>
+    <a:lnDef>
+      <a:spPr/>
+      <a:bodyPr/>
+      <a:lstStyle/>
+      <a:style>
+        <a:lnRef idx="2">
+          <a:schemeClr val="accent1"/>
+        </a:lnRef>
+        <a:fillRef idx="0">
+          <a:schemeClr val="accent1"/>
+        </a:fillRef>
+        <a:effectRef idx="1">
+          <a:schemeClr val="accent1"/>
+        </a:effectRef>
+        <a:fontRef idx="minor">
+          <a:schemeClr val="tx1"/>
+        </a:fontRef>
+      </a:style>
+    </a:lnDef>
+  </a:objectDefaults>
+  <a:extraClrSchemeLst/>
+  <a:extLst>
+    <a:ext uri="{05A4C25C-085E-4340-85A3-A5531E510DB2}">
+      <thm15:themeFamily xmlns:thm15="http://schemas.microsoft.com/office/thememl/2012/main" name="Office Theme" id="{2E142A2C-CD16-42D6-873A-C26D2A0506FA}" vid="{1BDDFF52-6CD6-40A5-AB3C-68EB2F1E4D0A}"/>
+    </a:ext>
+  </a:extLst>
+</a:theme>
 </file>